--- a/src/assets/resume.docx
+++ b/src/assets/resume.docx
@@ -57,6 +57,7 @@
         </w:tabs>
         <w:spacing w:after="0" w:line="240" w:lineRule="auto"/>
         <w:ind w:left="10773" w:hanging="10773"/>
+        <w:jc w:val="center"/>
         <w:rPr>
           <w:rFonts w:ascii="Arial" w:hAnsi="Arial" w:cs="Arial"/>
           <w:color w:val="0000FF" w:themeColor="hyperlink"/>
@@ -69,13 +70,13 @@
         <w:rPr>
           <w:rFonts w:ascii="Arial" w:hAnsi="Arial" w:cs="Arial"/>
         </w:rPr>
-        <w:tab/>
-      </w:r>
-      <w:r>
-        <w:rPr>
-          <w:rFonts w:ascii="Arial" w:hAnsi="Arial" w:cs="Arial"/>
-        </w:rPr>
-        <w:t xml:space="preserve">+1 </w:t>
+        <w:t>+</w:t>
+      </w:r>
+      <w:r>
+        <w:rPr>
+          <w:rFonts w:ascii="Arial" w:hAnsi="Arial" w:cs="Arial"/>
+        </w:rPr>
+        <w:t xml:space="preserve">1 </w:t>
       </w:r>
       <w:r>
         <w:rPr>
@@ -99,7 +100,15 @@
           <w:sz w:val="20"/>
           <w:szCs w:val="20"/>
         </w:rPr>
-        <w:t xml:space="preserve">) </w:t>
+        <w:t>)</w:t>
+      </w:r>
+      <w:r>
+        <w:rPr>
+          <w:rFonts w:ascii="Arial" w:hAnsi="Arial" w:cs="Arial"/>
+          <w:sz w:val="20"/>
+          <w:szCs w:val="20"/>
+        </w:rPr>
+        <w:t xml:space="preserve"> </w:t>
       </w:r>
       <w:r>
         <w:rPr>
@@ -123,15 +132,47 @@
           <w:sz w:val="20"/>
           <w:szCs w:val="20"/>
         </w:rPr>
-        <w:t xml:space="preserve">2046 </w:t>
-      </w:r>
-      <w:r>
-        <w:rPr>
-          <w:rFonts w:ascii="Arial" w:hAnsi="Arial" w:cs="Arial"/>
-          <w:sz w:val="20"/>
-          <w:szCs w:val="20"/>
-        </w:rPr>
-        <w:t xml:space="preserve">• </w:t>
+        <w:t>2046</w:t>
+      </w:r>
+      <w:r>
+        <w:rPr>
+          <w:rFonts w:ascii="Arial" w:hAnsi="Arial" w:cs="Arial"/>
+          <w:sz w:val="20"/>
+          <w:szCs w:val="20"/>
+        </w:rPr>
+        <w:t xml:space="preserve"> </w:t>
+      </w:r>
+      <w:r>
+        <w:rPr>
+          <w:rFonts w:ascii="Arial" w:hAnsi="Arial" w:cs="Arial"/>
+          <w:sz w:val="20"/>
+          <w:szCs w:val="20"/>
+        </w:rPr>
+        <w:t xml:space="preserve"> </w:t>
+      </w:r>
+      <w:r>
+        <w:rPr>
+          <w:rFonts w:ascii="Arial" w:hAnsi="Arial" w:cs="Arial"/>
+          <w:sz w:val="20"/>
+          <w:szCs w:val="20"/>
+        </w:rPr>
+        <w:t>•</w:t>
+      </w:r>
+      <w:r>
+        <w:rPr>
+          <w:rFonts w:ascii="Arial" w:hAnsi="Arial" w:cs="Arial"/>
+          <w:sz w:val="20"/>
+          <w:szCs w:val="20"/>
+        </w:rPr>
+        <w:t xml:space="preserve"> </w:t>
+      </w:r>
+      <w:r>
+        <w:rPr>
+          <w:rFonts w:ascii="Arial" w:hAnsi="Arial" w:cs="Arial"/>
+          <w:sz w:val="20"/>
+          <w:szCs w:val="20"/>
+        </w:rPr>
+        <w:t xml:space="preserve"> </w:t>
       </w:r>
       <w:hyperlink r:id="rId6" w:history="1">
         <w:r>
@@ -153,6 +194,14 @@
         </w:rPr>
         <w:t xml:space="preserve"> </w:t>
       </w:r>
+      <w:r>
+        <w:rPr>
+          <w:rFonts w:ascii="Arial" w:hAnsi="Arial" w:cs="Arial"/>
+          <w:sz w:val="20"/>
+          <w:szCs w:val="20"/>
+        </w:rPr>
+        <w:t xml:space="preserve"> </w:t>
+      </w:r>
       <w:bookmarkEnd w:id="0"/>
       <w:r>
         <w:rPr>
@@ -160,26 +209,145 @@
           <w:sz w:val="20"/>
           <w:szCs w:val="20"/>
         </w:rPr>
-        <w:t xml:space="preserve">• </w:t>
-      </w:r>
-      <w:r>
-        <w:rPr>
-          <w:rStyle w:val="Hyperlink"/>
-          <w:rFonts w:ascii="Arial" w:hAnsi="Arial" w:cs="Arial"/>
-          <w:sz w:val="20"/>
-          <w:szCs w:val="20"/>
-        </w:rPr>
-        <w:t>ca.linkedin.com/in/</w:t>
-      </w:r>
-      <w:r>
-        <w:rPr>
-          <w:rStyle w:val="Hyperlink"/>
-          <w:rFonts w:ascii="Arial" w:hAnsi="Arial" w:cs="Arial"/>
-          <w:sz w:val="20"/>
-          <w:szCs w:val="20"/>
-        </w:rPr>
-        <w:t>konstantin-volodin-90b04623b</w:t>
-      </w:r>
+        <w:t>•</w:t>
+      </w:r>
+      <w:r>
+        <w:rPr>
+          <w:rFonts w:ascii="Arial" w:hAnsi="Arial" w:cs="Arial"/>
+          <w:sz w:val="20"/>
+          <w:szCs w:val="20"/>
+        </w:rPr>
+        <w:t xml:space="preserve"> </w:t>
+      </w:r>
+      <w:r>
+        <w:rPr>
+          <w:rFonts w:ascii="Arial" w:hAnsi="Arial" w:cs="Arial"/>
+          <w:sz w:val="20"/>
+          <w:szCs w:val="20"/>
+        </w:rPr>
+        <w:t xml:space="preserve"> </w:t>
+      </w:r>
+      <w:hyperlink r:id="rId7" w:history="1">
+        <w:r>
+          <w:rPr>
+            <w:rStyle w:val="Hyperlink"/>
+            <w:rFonts w:ascii="Arial" w:hAnsi="Arial" w:cs="Arial"/>
+            <w:sz w:val="20"/>
+            <w:szCs w:val="20"/>
+          </w:rPr>
+          <w:t>ca.linkedin.com</w:t>
+        </w:r>
+        <w:r>
+          <w:rPr>
+            <w:rStyle w:val="Hyperlink"/>
+            <w:rFonts w:ascii="Arial" w:hAnsi="Arial" w:cs="Arial"/>
+            <w:sz w:val="20"/>
+            <w:szCs w:val="20"/>
+          </w:rPr>
+          <w:t>/</w:t>
+        </w:r>
+        <w:r>
+          <w:rPr>
+            <w:rStyle w:val="Hyperlink"/>
+            <w:rFonts w:ascii="Arial" w:hAnsi="Arial" w:cs="Arial"/>
+            <w:sz w:val="20"/>
+            <w:szCs w:val="20"/>
+          </w:rPr>
+          <w:t>in/</w:t>
+        </w:r>
+        <w:proofErr w:type="spellStart"/>
+        <w:r>
+          <w:rPr>
+            <w:rStyle w:val="Hyperlink"/>
+            <w:rFonts w:ascii="Arial" w:hAnsi="Arial" w:cs="Arial"/>
+            <w:sz w:val="20"/>
+            <w:szCs w:val="20"/>
+          </w:rPr>
+          <w:t>konstantin-volodin</w:t>
+        </w:r>
+        <w:proofErr w:type="spellEnd"/>
+      </w:hyperlink>
+      <w:r>
+        <w:rPr>
+          <w:rFonts w:ascii="Arial" w:hAnsi="Arial" w:cs="Arial"/>
+          <w:sz w:val="20"/>
+          <w:szCs w:val="20"/>
+        </w:rPr>
+        <w:t xml:space="preserve"> </w:t>
+      </w:r>
+      <w:r>
+        <w:rPr>
+          <w:rFonts w:ascii="Arial" w:hAnsi="Arial" w:cs="Arial"/>
+          <w:sz w:val="20"/>
+          <w:szCs w:val="20"/>
+        </w:rPr>
+        <w:t xml:space="preserve"> •  </w:t>
+      </w:r>
+      <w:hyperlink r:id="rId8" w:history="1">
+        <w:r>
+          <w:rPr>
+            <w:rStyle w:val="Hyperlink"/>
+            <w:rFonts w:ascii="Arial" w:hAnsi="Arial" w:cs="Arial"/>
+            <w:sz w:val="20"/>
+            <w:szCs w:val="20"/>
+          </w:rPr>
+          <w:t>konsta</w:t>
+        </w:r>
+        <w:r>
+          <w:rPr>
+            <w:rStyle w:val="Hyperlink"/>
+            <w:rFonts w:ascii="Arial" w:hAnsi="Arial" w:cs="Arial"/>
+            <w:sz w:val="20"/>
+            <w:szCs w:val="20"/>
+          </w:rPr>
+          <w:t>n</w:t>
+        </w:r>
+        <w:r>
+          <w:rPr>
+            <w:rStyle w:val="Hyperlink"/>
+            <w:rFonts w:ascii="Arial" w:hAnsi="Arial" w:cs="Arial"/>
+            <w:sz w:val="20"/>
+            <w:szCs w:val="20"/>
+          </w:rPr>
+          <w:t>ti</w:t>
+        </w:r>
+        <w:r>
+          <w:rPr>
+            <w:rStyle w:val="Hyperlink"/>
+            <w:rFonts w:ascii="Arial" w:hAnsi="Arial" w:cs="Arial"/>
+            <w:sz w:val="20"/>
+            <w:szCs w:val="20"/>
+          </w:rPr>
+          <w:t>n</w:t>
+        </w:r>
+        <w:r>
+          <w:rPr>
+            <w:rStyle w:val="Hyperlink"/>
+            <w:rFonts w:ascii="Arial" w:hAnsi="Arial" w:cs="Arial"/>
+            <w:sz w:val="20"/>
+            <w:szCs w:val="20"/>
+          </w:rPr>
+          <w:t>-volo</w:t>
+        </w:r>
+        <w:r>
+          <w:rPr>
+            <w:rStyle w:val="Hyperlink"/>
+            <w:rFonts w:ascii="Arial" w:hAnsi="Arial" w:cs="Arial"/>
+            <w:sz w:val="20"/>
+            <w:szCs w:val="20"/>
+          </w:rPr>
+          <w:t>d</w:t>
+        </w:r>
+        <w:r>
+          <w:rPr>
+            <w:rStyle w:val="Hyperlink"/>
+            <w:rFonts w:ascii="Arial" w:hAnsi="Arial" w:cs="Arial"/>
+            <w:sz w:val="20"/>
+            <w:szCs w:val="20"/>
+          </w:rPr>
+          <w:t>in.github.io</w:t>
+        </w:r>
+      </w:hyperlink>
     </w:p>
     <w:p>
       <w:pPr>
@@ -191,6 +359,22 @@
         <w:rPr>
           <w:rFonts w:ascii="Arial" w:hAnsi="Arial" w:cs="Arial"/>
           <w:b/>
+          <w:sz w:val="16"/>
+          <w:szCs w:val="16"/>
+          <w:u w:val="single"/>
+        </w:rPr>
+      </w:pPr>
+    </w:p>
+    <w:p>
+      <w:pPr>
+        <w:tabs>
+          <w:tab w:val="right" w:pos="10773"/>
+        </w:tabs>
+        <w:spacing w:after="0" w:line="240" w:lineRule="auto"/>
+        <w:ind w:left="284" w:hanging="284"/>
+        <w:rPr>
+          <w:rFonts w:ascii="Arial" w:hAnsi="Arial" w:cs="Arial"/>
+          <w:b/>
           <w:sz w:val="20"/>
           <w:szCs w:val="20"/>
           <w:u w:val="single"/>
@@ -406,10 +590,12 @@
           <w:tab w:val="right" w:pos="10773"/>
         </w:tabs>
         <w:spacing w:after="0" w:line="240" w:lineRule="auto"/>
-        <w:rPr>
-          <w:rFonts w:ascii="Arial" w:hAnsi="Arial" w:cs="Arial"/>
-          <w:sz w:val="20"/>
-          <w:szCs w:val="20"/>
+        <w:ind w:left="284" w:hanging="284"/>
+        <w:rPr>
+          <w:rFonts w:ascii="Arial" w:hAnsi="Arial" w:cs="Arial"/>
+          <w:b/>
+          <w:sz w:val="10"/>
+          <w:szCs w:val="10"/>
         </w:rPr>
       </w:pPr>
     </w:p>
@@ -494,139 +680,199 @@
         <w:ind w:left="284" w:hanging="284"/>
         <w:rPr>
           <w:rFonts w:ascii="Arial" w:hAnsi="Arial" w:cs="Arial"/>
+          <w:strike/>
+          <w:sz w:val="20"/>
+          <w:szCs w:val="20"/>
+        </w:rPr>
+      </w:pPr>
+      <w:proofErr w:type="spellStart"/>
+      <w:r>
+        <w:rPr>
+          <w:rFonts w:ascii="Arial" w:hAnsi="Arial" w:cs="Arial"/>
+          <w:iCs/>
+          <w:sz w:val="20"/>
+          <w:szCs w:val="20"/>
+        </w:rPr>
+        <w:t>Honours</w:t>
+      </w:r>
+      <w:proofErr w:type="spellEnd"/>
+      <w:r>
+        <w:rPr>
+          <w:rFonts w:ascii="Arial" w:hAnsi="Arial" w:cs="Arial"/>
+          <w:iCs/>
+          <w:sz w:val="20"/>
+          <w:szCs w:val="20"/>
+        </w:rPr>
+        <w:t xml:space="preserve"> </w:t>
+      </w:r>
+      <w:r>
+        <w:rPr>
+          <w:rFonts w:ascii="Arial" w:hAnsi="Arial" w:cs="Arial"/>
+          <w:iCs/>
+          <w:sz w:val="20"/>
+          <w:szCs w:val="20"/>
+        </w:rPr>
+        <w:t xml:space="preserve">Bachelor of </w:t>
+      </w:r>
+      <w:r>
+        <w:rPr>
+          <w:rFonts w:ascii="Arial" w:hAnsi="Arial" w:cs="Arial"/>
+          <w:iCs/>
+          <w:sz w:val="20"/>
+          <w:szCs w:val="20"/>
+        </w:rPr>
+        <w:t>Commerce</w:t>
+      </w:r>
+      <w:r>
+        <w:rPr>
+          <w:rFonts w:ascii="Arial" w:hAnsi="Arial" w:cs="Arial"/>
+          <w:iCs/>
+          <w:sz w:val="20"/>
+          <w:szCs w:val="20"/>
+        </w:rPr>
+        <w:t xml:space="preserve">, </w:t>
+      </w:r>
+      <w:r>
+        <w:rPr>
+          <w:rFonts w:ascii="Arial" w:hAnsi="Arial" w:cs="Arial"/>
+          <w:iCs/>
+          <w:sz w:val="20"/>
+          <w:szCs w:val="20"/>
+        </w:rPr>
+        <w:t xml:space="preserve">Concentration in </w:t>
+      </w:r>
+      <w:r>
+        <w:rPr>
+          <w:rFonts w:ascii="Arial" w:hAnsi="Arial" w:cs="Arial"/>
+          <w:iCs/>
+          <w:sz w:val="20"/>
+          <w:szCs w:val="20"/>
+        </w:rPr>
+        <w:t>Finance</w:t>
+      </w:r>
+      <w:r>
+        <w:rPr>
+          <w:rFonts w:ascii="Arial" w:hAnsi="Arial" w:cs="Arial"/>
+          <w:sz w:val="20"/>
+          <w:szCs w:val="20"/>
+        </w:rPr>
+        <w:tab/>
+      </w:r>
+      <w:r>
+        <w:rPr>
+          <w:rFonts w:ascii="Arial" w:hAnsi="Arial" w:cs="Arial"/>
+          <w:sz w:val="20"/>
+          <w:szCs w:val="20"/>
+        </w:rPr>
+        <w:t xml:space="preserve">Sept </w:t>
+      </w:r>
+      <w:r>
+        <w:rPr>
+          <w:rFonts w:ascii="Arial" w:hAnsi="Arial" w:cs="Arial"/>
+          <w:sz w:val="20"/>
+          <w:szCs w:val="20"/>
+        </w:rPr>
+        <w:t>20</w:t>
+      </w:r>
+      <w:r>
+        <w:rPr>
+          <w:rFonts w:ascii="Arial" w:hAnsi="Arial" w:cs="Arial"/>
+          <w:sz w:val="20"/>
+          <w:szCs w:val="20"/>
+        </w:rPr>
+        <w:t>16</w:t>
+      </w:r>
+      <w:r>
+        <w:rPr>
+          <w:rFonts w:ascii="Arial" w:hAnsi="Arial" w:cs="Arial"/>
+          <w:sz w:val="20"/>
+          <w:szCs w:val="20"/>
+        </w:rPr>
+        <w:t xml:space="preserve"> – </w:t>
+      </w:r>
+      <w:r>
+        <w:rPr>
+          <w:rFonts w:ascii="Arial" w:hAnsi="Arial" w:cs="Arial"/>
+          <w:sz w:val="20"/>
+          <w:szCs w:val="20"/>
+        </w:rPr>
+        <w:t xml:space="preserve">April </w:t>
+      </w:r>
+      <w:r>
+        <w:rPr>
+          <w:rFonts w:ascii="Arial" w:hAnsi="Arial" w:cs="Arial"/>
+          <w:sz w:val="20"/>
+          <w:szCs w:val="20"/>
+        </w:rPr>
+        <w:t>20</w:t>
+      </w:r>
+      <w:r>
+        <w:rPr>
+          <w:rFonts w:ascii="Arial" w:hAnsi="Arial" w:cs="Arial"/>
+          <w:sz w:val="20"/>
+          <w:szCs w:val="20"/>
+        </w:rPr>
+        <w:t>20</w:t>
+      </w:r>
+    </w:p>
+    <w:p>
+      <w:pPr>
+        <w:tabs>
+          <w:tab w:val="right" w:pos="10773"/>
+        </w:tabs>
+        <w:spacing w:after="0" w:line="240" w:lineRule="auto"/>
+        <w:rPr>
+          <w:rFonts w:ascii="Arial" w:hAnsi="Arial" w:cs="Arial"/>
           <w:b/>
-          <w:sz w:val="20"/>
-          <w:szCs w:val="20"/>
-        </w:rPr>
-      </w:pPr>
-      <w:proofErr w:type="spellStart"/>
-      <w:r>
-        <w:rPr>
-          <w:rFonts w:ascii="Arial" w:hAnsi="Arial" w:cs="Arial"/>
-          <w:iCs/>
-          <w:sz w:val="20"/>
-          <w:szCs w:val="20"/>
-        </w:rPr>
-        <w:t>Honours</w:t>
-      </w:r>
-      <w:proofErr w:type="spellEnd"/>
-      <w:r>
-        <w:rPr>
-          <w:rFonts w:ascii="Arial" w:hAnsi="Arial" w:cs="Arial"/>
-          <w:iCs/>
-          <w:sz w:val="20"/>
-          <w:szCs w:val="20"/>
-        </w:rPr>
-        <w:t xml:space="preserve"> </w:t>
-      </w:r>
-      <w:r>
-        <w:rPr>
-          <w:rFonts w:ascii="Arial" w:hAnsi="Arial" w:cs="Arial"/>
-          <w:iCs/>
-          <w:sz w:val="20"/>
-          <w:szCs w:val="20"/>
-        </w:rPr>
-        <w:t xml:space="preserve">Bachelor of </w:t>
-      </w:r>
-      <w:r>
-        <w:rPr>
-          <w:rFonts w:ascii="Arial" w:hAnsi="Arial" w:cs="Arial"/>
-          <w:iCs/>
-          <w:sz w:val="20"/>
-          <w:szCs w:val="20"/>
-        </w:rPr>
-        <w:t>Commerce</w:t>
-      </w:r>
-      <w:r>
-        <w:rPr>
-          <w:rFonts w:ascii="Arial" w:hAnsi="Arial" w:cs="Arial"/>
-          <w:iCs/>
-          <w:sz w:val="20"/>
-          <w:szCs w:val="20"/>
-        </w:rPr>
-        <w:t xml:space="preserve">, </w:t>
-      </w:r>
-      <w:r>
-        <w:rPr>
-          <w:rFonts w:ascii="Arial" w:hAnsi="Arial" w:cs="Arial"/>
-          <w:iCs/>
-          <w:sz w:val="20"/>
-          <w:szCs w:val="20"/>
-        </w:rPr>
-        <w:t xml:space="preserve">Concentration in </w:t>
-      </w:r>
-      <w:r>
-        <w:rPr>
-          <w:rFonts w:ascii="Arial" w:hAnsi="Arial" w:cs="Arial"/>
-          <w:iCs/>
-          <w:sz w:val="20"/>
-          <w:szCs w:val="20"/>
-        </w:rPr>
-        <w:t>Finance</w:t>
-      </w:r>
-      <w:r>
-        <w:rPr>
-          <w:rFonts w:ascii="Arial" w:hAnsi="Arial" w:cs="Arial"/>
-          <w:sz w:val="20"/>
-          <w:szCs w:val="20"/>
+          <w:sz w:val="16"/>
+          <w:szCs w:val="16"/>
+        </w:rPr>
+      </w:pPr>
+    </w:p>
+    <w:p>
+      <w:pPr>
+        <w:tabs>
+          <w:tab w:val="right" w:pos="10773"/>
+        </w:tabs>
+        <w:spacing w:after="0" w:line="240" w:lineRule="auto"/>
+        <w:ind w:left="284" w:hanging="284"/>
+        <w:rPr>
+          <w:rFonts w:ascii="Arial" w:hAnsi="Arial" w:cs="Arial"/>
+          <w:b/>
+          <w:sz w:val="20"/>
+          <w:szCs w:val="20"/>
+          <w:u w:val="single"/>
+        </w:rPr>
+      </w:pPr>
+      <w:r>
+        <w:rPr>
+          <w:rFonts w:ascii="Arial" w:hAnsi="Arial" w:cs="Arial"/>
+          <w:b/>
+          <w:sz w:val="20"/>
+          <w:szCs w:val="20"/>
+          <w:u w:val="single"/>
+        </w:rPr>
+        <w:t>TECHNICAL SKILLS</w:t>
+      </w:r>
+      <w:r>
+        <w:rPr>
+          <w:rFonts w:ascii="Arial" w:hAnsi="Arial" w:cs="Arial"/>
+          <w:b/>
+          <w:sz w:val="20"/>
+          <w:szCs w:val="20"/>
+          <w:u w:val="single"/>
         </w:rPr>
         <w:tab/>
       </w:r>
       <w:r>
         <w:rPr>
           <w:rFonts w:ascii="Arial" w:hAnsi="Arial" w:cs="Arial"/>
-          <w:sz w:val="20"/>
-          <w:szCs w:val="20"/>
-        </w:rPr>
-        <w:t xml:space="preserve">Sept </w:t>
-      </w:r>
-      <w:r>
-        <w:rPr>
-          <w:rFonts w:ascii="Arial" w:hAnsi="Arial" w:cs="Arial"/>
-          <w:sz w:val="20"/>
-          <w:szCs w:val="20"/>
-        </w:rPr>
-        <w:t>20</w:t>
-      </w:r>
-      <w:r>
-        <w:rPr>
-          <w:rFonts w:ascii="Arial" w:hAnsi="Arial" w:cs="Arial"/>
-          <w:sz w:val="20"/>
-          <w:szCs w:val="20"/>
-        </w:rPr>
-        <w:t>16</w:t>
-      </w:r>
-      <w:r>
-        <w:rPr>
-          <w:rFonts w:ascii="Arial" w:hAnsi="Arial" w:cs="Arial"/>
-          <w:sz w:val="20"/>
-          <w:szCs w:val="20"/>
-        </w:rPr>
-        <w:t xml:space="preserve"> – </w:t>
-      </w:r>
-      <w:r>
-        <w:rPr>
-          <w:rFonts w:ascii="Arial" w:hAnsi="Arial" w:cs="Arial"/>
-          <w:sz w:val="20"/>
-          <w:szCs w:val="20"/>
-        </w:rPr>
-        <w:t xml:space="preserve">April </w:t>
-      </w:r>
-      <w:r>
-        <w:rPr>
-          <w:rFonts w:ascii="Arial" w:hAnsi="Arial" w:cs="Arial"/>
-          <w:sz w:val="20"/>
-          <w:szCs w:val="20"/>
-        </w:rPr>
-        <w:t>20</w:t>
-      </w:r>
-      <w:r>
-        <w:rPr>
-          <w:rFonts w:ascii="Arial" w:hAnsi="Arial" w:cs="Arial"/>
-          <w:sz w:val="20"/>
-          <w:szCs w:val="20"/>
-        </w:rPr>
-        <w:t>20</w:t>
+          <w:b/>
+          <w:sz w:val="20"/>
+          <w:szCs w:val="20"/>
+          <w:u w:val="single"/>
+        </w:rPr>
+        <w:tab/>
       </w:r>
     </w:p>
     <w:p>
@@ -640,32 +886,62 @@
           <w:tab w:val="right" w:pos="10773"/>
         </w:tabs>
         <w:spacing w:after="0" w:line="240" w:lineRule="auto"/>
-        <w:ind w:left="284" w:hanging="284"/>
-        <w:rPr>
-          <w:rFonts w:ascii="Arial" w:hAnsi="Arial" w:cs="Arial"/>
-          <w:sz w:val="20"/>
-          <w:szCs w:val="20"/>
-        </w:rPr>
-      </w:pPr>
-      <w:r>
-        <w:rPr>
-          <w:rFonts w:ascii="Arial" w:hAnsi="Arial" w:cs="Arial"/>
-          <w:sz w:val="20"/>
-          <w:szCs w:val="20"/>
-        </w:rPr>
-        <w:t>GPA</w:t>
-      </w:r>
-      <w:r>
-        <w:rPr>
-          <w:rFonts w:ascii="Arial" w:hAnsi="Arial" w:cs="Arial"/>
-          <w:sz w:val="20"/>
-          <w:szCs w:val="20"/>
-        </w:rPr>
-        <w:t xml:space="preserve"> – 3.8/4, Magna Cum Laude distinction</w:t>
-      </w:r>
-      <w:r>
-        <w:rPr>
-          <w:rFonts w:ascii="Arial" w:hAnsi="Arial" w:cs="Arial"/>
+        <w:ind w:left="270" w:hanging="270"/>
+        <w:rPr>
+          <w:rFonts w:ascii="Arial" w:hAnsi="Arial" w:cs="Arial"/>
+          <w:sz w:val="20"/>
+          <w:szCs w:val="20"/>
+        </w:rPr>
+      </w:pPr>
+      <w:r>
+        <w:rPr>
+          <w:rFonts w:ascii="Arial" w:hAnsi="Arial" w:cs="Arial"/>
+          <w:b/>
+          <w:sz w:val="20"/>
+          <w:szCs w:val="20"/>
+        </w:rPr>
+        <w:t xml:space="preserve">Key </w:t>
+      </w:r>
+      <w:r>
+        <w:rPr>
+          <w:rFonts w:ascii="Arial" w:hAnsi="Arial" w:cs="Arial"/>
+          <w:b/>
+          <w:sz w:val="20"/>
+          <w:szCs w:val="20"/>
+        </w:rPr>
+        <w:t>C</w:t>
+      </w:r>
+      <w:r>
+        <w:rPr>
+          <w:rFonts w:ascii="Arial" w:hAnsi="Arial" w:cs="Arial"/>
+          <w:b/>
+          <w:sz w:val="20"/>
+          <w:szCs w:val="20"/>
+        </w:rPr>
+        <w:t>ompetencies:</w:t>
+      </w:r>
+      <w:r>
+        <w:rPr>
+          <w:rFonts w:ascii="Arial" w:hAnsi="Arial" w:cs="Arial"/>
+          <w:b/>
+          <w:sz w:val="20"/>
+          <w:szCs w:val="20"/>
+        </w:rPr>
+        <w:t xml:space="preserve"> </w:t>
+      </w:r>
+      <w:r>
+        <w:rPr>
+          <w:rFonts w:ascii="Arial" w:hAnsi="Arial" w:cs="Arial"/>
+          <w:bCs/>
+          <w:sz w:val="20"/>
+          <w:szCs w:val="20"/>
+        </w:rPr>
+        <w:t>Decision Sciences, Data Engineering</w:t>
+      </w:r>
+      <w:r>
+        <w:rPr>
+          <w:rFonts w:ascii="Arial" w:hAnsi="Arial" w:cs="Arial"/>
+          <w:bCs/>
           <w:sz w:val="20"/>
           <w:szCs w:val="20"/>
         </w:rPr>
@@ -674,70 +950,11 @@
       <w:r>
         <w:rPr>
           <w:rFonts w:ascii="Arial" w:hAnsi="Arial" w:cs="Arial"/>
-          <w:sz w:val="20"/>
-          <w:szCs w:val="20"/>
-        </w:rPr>
-        <w:t>Merit Scholarships</w:t>
-      </w:r>
-    </w:p>
-    <w:p>
-      <w:pPr>
-        <w:tabs>
-          <w:tab w:val="right" w:pos="10773"/>
-        </w:tabs>
-        <w:spacing w:after="0" w:line="240" w:lineRule="auto"/>
-        <w:rPr>
-          <w:rFonts w:ascii="Arial" w:hAnsi="Arial" w:cs="Arial"/>
-          <w:b/>
-          <w:sz w:val="20"/>
-          <w:szCs w:val="20"/>
-        </w:rPr>
-      </w:pPr>
-    </w:p>
-    <w:p>
-      <w:pPr>
-        <w:tabs>
-          <w:tab w:val="right" w:pos="10773"/>
-        </w:tabs>
-        <w:spacing w:after="0" w:line="240" w:lineRule="auto"/>
-        <w:ind w:left="284" w:hanging="284"/>
-        <w:rPr>
-          <w:rFonts w:ascii="Arial" w:hAnsi="Arial" w:cs="Arial"/>
-          <w:b/>
-          <w:sz w:val="20"/>
-          <w:szCs w:val="20"/>
-          <w:u w:val="single"/>
-        </w:rPr>
-      </w:pPr>
-      <w:r>
-        <w:rPr>
-          <w:rFonts w:ascii="Arial" w:hAnsi="Arial" w:cs="Arial"/>
-          <w:b/>
-          <w:sz w:val="20"/>
-          <w:szCs w:val="20"/>
-          <w:u w:val="single"/>
-        </w:rPr>
-        <w:t>TECHNICAL SKILLS</w:t>
-      </w:r>
-      <w:r>
-        <w:rPr>
-          <w:rFonts w:ascii="Arial" w:hAnsi="Arial" w:cs="Arial"/>
-          <w:b/>
-          <w:sz w:val="20"/>
-          <w:szCs w:val="20"/>
-          <w:u w:val="single"/>
-        </w:rPr>
-        <w:tab/>
-      </w:r>
-      <w:r>
-        <w:rPr>
-          <w:rFonts w:ascii="Arial" w:hAnsi="Arial" w:cs="Arial"/>
-          <w:b/>
-          <w:sz w:val="20"/>
-          <w:szCs w:val="20"/>
-          <w:u w:val="single"/>
-        </w:rPr>
-        <w:tab/>
+          <w:bCs/>
+          <w:sz w:val="20"/>
+          <w:szCs w:val="20"/>
+        </w:rPr>
+        <w:t>Machine Learning, Software Development</w:t>
       </w:r>
     </w:p>
     <w:p>
@@ -754,42 +971,45 @@
         <w:ind w:left="270" w:hanging="270"/>
         <w:rPr>
           <w:rFonts w:ascii="Arial" w:hAnsi="Arial" w:cs="Arial"/>
+          <w:sz w:val="20"/>
+          <w:szCs w:val="20"/>
+        </w:rPr>
+      </w:pPr>
+      <w:r>
+        <w:rPr>
+          <w:rFonts w:ascii="Arial" w:hAnsi="Arial" w:cs="Arial"/>
+          <w:b/>
           <w:bCs/>
           <w:sz w:val="20"/>
           <w:szCs w:val="20"/>
         </w:rPr>
-      </w:pPr>
+        <w:t>S</w:t>
+      </w:r>
       <w:r>
         <w:rPr>
           <w:rFonts w:ascii="Arial" w:hAnsi="Arial" w:cs="Arial"/>
           <w:b/>
-          <w:sz w:val="20"/>
-          <w:szCs w:val="20"/>
-        </w:rPr>
-        <w:t xml:space="preserve">Key </w:t>
+          <w:bCs/>
+          <w:sz w:val="20"/>
+          <w:szCs w:val="20"/>
+        </w:rPr>
+        <w:t>oftware</w:t>
       </w:r>
       <w:r>
         <w:rPr>
           <w:rFonts w:ascii="Arial" w:hAnsi="Arial" w:cs="Arial"/>
           <w:b/>
-          <w:sz w:val="20"/>
-          <w:szCs w:val="20"/>
-        </w:rPr>
-        <w:t>C</w:t>
+          <w:bCs/>
+          <w:sz w:val="20"/>
+          <w:szCs w:val="20"/>
+        </w:rPr>
+        <w:t>:</w:t>
       </w:r>
       <w:r>
         <w:rPr>
           <w:rFonts w:ascii="Arial" w:hAnsi="Arial" w:cs="Arial"/>
           <w:b/>
-          <w:sz w:val="20"/>
-          <w:szCs w:val="20"/>
-        </w:rPr>
-        <w:t>ompetencies:</w:t>
-      </w:r>
-      <w:r>
-        <w:rPr>
-          <w:rFonts w:ascii="Arial" w:hAnsi="Arial" w:cs="Arial"/>
-          <w:b/>
+          <w:bCs/>
           <w:sz w:val="20"/>
           <w:szCs w:val="20"/>
         </w:rPr>
@@ -798,65 +1018,42 @@
       <w:r>
         <w:rPr>
           <w:rFonts w:ascii="Arial" w:hAnsi="Arial" w:cs="Arial"/>
-          <w:bCs/>
-          <w:sz w:val="20"/>
-          <w:szCs w:val="20"/>
-        </w:rPr>
-        <w:t xml:space="preserve">Data </w:t>
-      </w:r>
-      <w:r>
-        <w:rPr>
-          <w:rFonts w:ascii="Arial" w:hAnsi="Arial" w:cs="Arial"/>
-          <w:bCs/>
-          <w:sz w:val="20"/>
-          <w:szCs w:val="20"/>
-        </w:rPr>
-        <w:t>Science</w:t>
-      </w:r>
-      <w:r>
-        <w:rPr>
-          <w:rFonts w:ascii="Arial" w:hAnsi="Arial" w:cs="Arial"/>
-          <w:bCs/>
-          <w:sz w:val="20"/>
-          <w:szCs w:val="20"/>
-        </w:rPr>
-        <w:t xml:space="preserve">, </w:t>
-      </w:r>
-      <w:r>
-        <w:rPr>
-          <w:rFonts w:ascii="Arial" w:hAnsi="Arial" w:cs="Arial"/>
-          <w:bCs/>
-          <w:sz w:val="20"/>
-          <w:szCs w:val="20"/>
-        </w:rPr>
-        <w:t xml:space="preserve">Simulation </w:t>
-      </w:r>
-      <w:r>
-        <w:rPr>
-          <w:rFonts w:ascii="Arial" w:hAnsi="Arial" w:cs="Arial"/>
-          <w:bCs/>
-          <w:sz w:val="20"/>
-          <w:szCs w:val="20"/>
-        </w:rPr>
-        <w:t xml:space="preserve">and </w:t>
-      </w:r>
-      <w:r>
-        <w:rPr>
-          <w:rFonts w:ascii="Arial" w:hAnsi="Arial" w:cs="Arial"/>
-          <w:bCs/>
-          <w:sz w:val="20"/>
-          <w:szCs w:val="20"/>
-        </w:rPr>
-        <w:t>Optimizatio</w:t>
-      </w:r>
-      <w:r>
-        <w:rPr>
-          <w:rFonts w:ascii="Arial" w:hAnsi="Arial" w:cs="Arial"/>
-          <w:bCs/>
-          <w:sz w:val="20"/>
-          <w:szCs w:val="20"/>
-        </w:rPr>
-        <w:t>n, Data Engineering</w:t>
+          <w:sz w:val="20"/>
+          <w:szCs w:val="20"/>
+        </w:rPr>
+        <w:t xml:space="preserve">Python, </w:t>
+      </w:r>
+      <w:r>
+        <w:rPr>
+          <w:rFonts w:ascii="Arial" w:hAnsi="Arial" w:cs="Arial"/>
+          <w:sz w:val="20"/>
+          <w:szCs w:val="20"/>
+        </w:rPr>
+        <w:t xml:space="preserve">SQL, AWS, </w:t>
+      </w:r>
+      <w:r>
+        <w:rPr>
+          <w:rFonts w:ascii="Arial" w:hAnsi="Arial" w:cs="Arial"/>
+          <w:sz w:val="20"/>
+          <w:szCs w:val="20"/>
+        </w:rPr>
+        <w:t xml:space="preserve">Databricks, </w:t>
+      </w:r>
+      <w:r>
+        <w:rPr>
+          <w:rFonts w:ascii="Arial" w:hAnsi="Arial" w:cs="Arial"/>
+          <w:sz w:val="20"/>
+          <w:szCs w:val="20"/>
+        </w:rPr>
+        <w:t xml:space="preserve">R, </w:t>
+      </w:r>
+      <w:r>
+        <w:rPr>
+          <w:rFonts w:ascii="Arial" w:hAnsi="Arial" w:cs="Arial"/>
+          <w:sz w:val="20"/>
+          <w:szCs w:val="20"/>
+        </w:rPr>
+        <w:t>Node.js, React, Django, GitHub</w:t>
       </w:r>
     </w:p>
     <w:p>
@@ -885,101 +1082,27 @@
           <w:sz w:val="20"/>
           <w:szCs w:val="20"/>
         </w:rPr>
-        <w:t>S</w:t>
-      </w:r>
-      <w:r>
-        <w:rPr>
-          <w:rFonts w:ascii="Arial" w:hAnsi="Arial" w:cs="Arial"/>
-          <w:b/>
-          <w:bCs/>
-          <w:sz w:val="20"/>
-          <w:szCs w:val="20"/>
-        </w:rPr>
-        <w:t>oftware</w:t>
-      </w:r>
-      <w:r>
-        <w:rPr>
-          <w:rFonts w:ascii="Arial" w:hAnsi="Arial" w:cs="Arial"/>
-          <w:b/>
-          <w:bCs/>
-          <w:sz w:val="20"/>
-          <w:szCs w:val="20"/>
-        </w:rPr>
-        <w:t>:</w:t>
-      </w:r>
-      <w:r>
-        <w:rPr>
-          <w:rFonts w:ascii="Arial" w:hAnsi="Arial" w:cs="Arial"/>
-          <w:b/>
-          <w:bCs/>
-          <w:sz w:val="20"/>
-          <w:szCs w:val="20"/>
-        </w:rPr>
-        <w:t xml:space="preserve"> </w:t>
-      </w:r>
-      <w:r>
-        <w:rPr>
-          <w:rFonts w:ascii="Arial" w:hAnsi="Arial" w:cs="Arial"/>
-          <w:sz w:val="20"/>
-          <w:szCs w:val="20"/>
-        </w:rPr>
-        <w:t xml:space="preserve">Python, </w:t>
-      </w:r>
-      <w:r>
-        <w:rPr>
-          <w:rFonts w:ascii="Arial" w:hAnsi="Arial" w:cs="Arial"/>
-          <w:sz w:val="20"/>
-          <w:szCs w:val="20"/>
-        </w:rPr>
-        <w:t>SQL</w:t>
-      </w:r>
-      <w:r>
-        <w:rPr>
-          <w:rFonts w:ascii="Arial" w:hAnsi="Arial" w:cs="Arial"/>
-          <w:sz w:val="20"/>
-          <w:szCs w:val="20"/>
-        </w:rPr>
-        <w:t xml:space="preserve">, AWS, </w:t>
-      </w:r>
-      <w:r>
-        <w:rPr>
-          <w:rFonts w:ascii="Arial" w:hAnsi="Arial" w:cs="Arial"/>
-          <w:sz w:val="20"/>
-          <w:szCs w:val="20"/>
-        </w:rPr>
-        <w:t xml:space="preserve">Databricks, </w:t>
-      </w:r>
-      <w:r>
-        <w:rPr>
-          <w:rFonts w:ascii="Arial" w:hAnsi="Arial" w:cs="Arial"/>
-          <w:sz w:val="20"/>
-          <w:szCs w:val="20"/>
-        </w:rPr>
-        <w:t xml:space="preserve">R, </w:t>
-      </w:r>
-      <w:r>
-        <w:rPr>
-          <w:rFonts w:ascii="Arial" w:hAnsi="Arial" w:cs="Arial"/>
-          <w:sz w:val="20"/>
-          <w:szCs w:val="20"/>
-        </w:rPr>
-        <w:t>Node.js, React, Django, GitHub</w:t>
+        <w:t>Certifications:</w:t>
+      </w:r>
+      <w:r>
+        <w:rPr>
+          <w:rFonts w:ascii="Arial" w:hAnsi="Arial" w:cs="Arial"/>
+          <w:sz w:val="20"/>
+          <w:szCs w:val="20"/>
+        </w:rPr>
+        <w:t xml:space="preserve"> one, two, three, four</w:t>
       </w:r>
     </w:p>
     <w:p>
       <w:pPr>
-        <w:pStyle w:val="ListParagraph"/>
         <w:tabs>
           <w:tab w:val="right" w:pos="10773"/>
         </w:tabs>
         <w:spacing w:after="0" w:line="240" w:lineRule="auto"/>
-        <w:ind w:left="270"/>
-        <w:rPr>
-          <w:rFonts w:ascii="Arial" w:hAnsi="Arial" w:cs="Arial"/>
-          <w:b/>
-          <w:bCs/>
-          <w:sz w:val="20"/>
-          <w:szCs w:val="20"/>
+        <w:rPr>
+          <w:rFonts w:ascii="Arial" w:hAnsi="Arial" w:cs="Arial"/>
+          <w:sz w:val="16"/>
+          <w:szCs w:val="16"/>
         </w:rPr>
       </w:pPr>
     </w:p>
@@ -1038,7 +1161,7 @@
         <w:ind w:left="284" w:hanging="284"/>
         <w:rPr>
           <w:rFonts w:ascii="Arial" w:hAnsi="Arial" w:cs="Arial"/>
-          <w:i/>
+          <w:bCs/>
           <w:sz w:val="20"/>
           <w:szCs w:val="20"/>
         </w:rPr>
@@ -1050,7 +1173,7 @@
           <w:sz w:val="20"/>
           <w:szCs w:val="20"/>
         </w:rPr>
-        <w:t>Academic Analytics</w:t>
+        <w:t xml:space="preserve">Humanitarian </w:t>
       </w:r>
       <w:r>
         <w:rPr>
@@ -1059,7 +1182,7 @@
           <w:sz w:val="20"/>
           <w:szCs w:val="20"/>
         </w:rPr>
-        <w:t xml:space="preserve"> Consulting Project with </w:t>
+        <w:t>Consulting Project</w:t>
       </w:r>
       <w:r>
         <w:rPr>
@@ -1068,40 +1191,16 @@
           <w:sz w:val="20"/>
           <w:szCs w:val="20"/>
         </w:rPr>
-        <w:t>CAE Inc.</w:t>
-      </w:r>
-      <w:r>
-        <w:rPr>
-          <w:rFonts w:ascii="Arial" w:hAnsi="Arial" w:cs="Arial"/>
-          <w:i/>
-          <w:sz w:val="20"/>
-          <w:szCs w:val="20"/>
-        </w:rPr>
         <w:tab/>
       </w:r>
       <w:r>
         <w:rPr>
           <w:rFonts w:ascii="Arial" w:hAnsi="Arial" w:cs="Arial"/>
-          <w:sz w:val="20"/>
-          <w:szCs w:val="20"/>
-        </w:rPr>
-        <w:t>Montreal</w:t>
-      </w:r>
-      <w:r>
-        <w:rPr>
-          <w:rFonts w:ascii="Arial" w:hAnsi="Arial" w:cs="Arial"/>
-          <w:sz w:val="20"/>
-          <w:szCs w:val="20"/>
-        </w:rPr>
-        <w:t xml:space="preserve">, </w:t>
-      </w:r>
-      <w:r>
-        <w:rPr>
-          <w:rFonts w:ascii="Arial" w:hAnsi="Arial" w:cs="Arial"/>
-          <w:sz w:val="20"/>
-          <w:szCs w:val="20"/>
-        </w:rPr>
-        <w:t>Canada</w:t>
+          <w:bCs/>
+          <w:sz w:val="20"/>
+          <w:szCs w:val="20"/>
+        </w:rPr>
+        <w:t>Montreal, Canada</w:t>
       </w:r>
     </w:p>
     <w:p>
@@ -1110,12 +1209,23 @@
           <w:tab w:val="right" w:pos="10773"/>
         </w:tabs>
         <w:spacing w:after="0" w:line="240" w:lineRule="auto"/>
-        <w:rPr>
-          <w:rFonts w:ascii="Arial" w:hAnsi="Arial" w:cs="Arial"/>
-          <w:sz w:val="20"/>
-          <w:szCs w:val="20"/>
-        </w:rPr>
-      </w:pPr>
+        <w:ind w:left="284" w:hanging="284"/>
+        <w:rPr>
+          <w:rFonts w:ascii="Arial" w:hAnsi="Arial" w:cs="Arial"/>
+          <w:bCs/>
+          <w:sz w:val="20"/>
+          <w:szCs w:val="20"/>
+        </w:rPr>
+      </w:pPr>
+      <w:r>
+        <w:rPr>
+          <w:rFonts w:ascii="Arial" w:hAnsi="Arial" w:cs="Arial"/>
+          <w:bCs/>
+          <w:sz w:val="20"/>
+          <w:szCs w:val="20"/>
+        </w:rPr>
+        <w:t xml:space="preserve">Data </w:t>
+      </w:r>
       <w:r>
         <w:rPr>
           <w:rFonts w:ascii="Arial" w:hAnsi="Arial" w:cs="Arial"/>
@@ -1123,71 +1233,75 @@
           <w:sz w:val="20"/>
           <w:szCs w:val="20"/>
         </w:rPr>
-        <w:t>Data Modeler</w:t>
-      </w:r>
-      <w:r>
-        <w:rPr>
-          <w:rFonts w:ascii="Arial" w:hAnsi="Arial" w:cs="Arial"/>
+        <w:t>Engineer</w:t>
+      </w:r>
+      <w:r>
+        <w:rPr>
+          <w:rFonts w:ascii="Arial" w:hAnsi="Arial" w:cs="Arial"/>
+          <w:iCs/>
+          <w:sz w:val="20"/>
+          <w:szCs w:val="20"/>
+        </w:rPr>
+        <w:t xml:space="preserve">, </w:t>
+      </w:r>
+      <w:proofErr w:type="spellStart"/>
+      <w:r>
+        <w:rPr>
+          <w:rFonts w:ascii="Arial" w:hAnsi="Arial" w:cs="Arial"/>
+          <w:i/>
+          <w:sz w:val="20"/>
+          <w:szCs w:val="20"/>
+        </w:rPr>
+        <w:t>Reserva</w:t>
+      </w:r>
+      <w:proofErr w:type="spellEnd"/>
+      <w:r>
+        <w:rPr>
+          <w:rFonts w:ascii="Arial" w:hAnsi="Arial" w:cs="Arial"/>
+          <w:i/>
+          <w:sz w:val="20"/>
+          <w:szCs w:val="20"/>
+        </w:rPr>
+        <w:t xml:space="preserve"> </w:t>
+      </w:r>
+      <w:proofErr w:type="spellStart"/>
+      <w:r>
+        <w:rPr>
+          <w:rFonts w:ascii="Arial" w:hAnsi="Arial" w:cs="Arial"/>
+          <w:i/>
+          <w:sz w:val="20"/>
+          <w:szCs w:val="20"/>
+        </w:rPr>
+        <w:t>Conchal</w:t>
+      </w:r>
+      <w:proofErr w:type="spellEnd"/>
+      <w:r>
+        <w:rPr>
+          <w:rFonts w:ascii="Arial" w:hAnsi="Arial" w:cs="Arial"/>
+          <w:bCs/>
           <w:sz w:val="20"/>
           <w:szCs w:val="20"/>
         </w:rPr>
         <w:tab/>
-      </w:r>
-      <w:r>
-        <w:rPr>
-          <w:rFonts w:ascii="Arial" w:hAnsi="Arial" w:cs="Arial"/>
-          <w:sz w:val="20"/>
-          <w:szCs w:val="20"/>
-        </w:rPr>
-        <w:t>Oct</w:t>
-      </w:r>
-      <w:r>
-        <w:rPr>
-          <w:rFonts w:ascii="Arial" w:hAnsi="Arial" w:cs="Arial"/>
-          <w:sz w:val="20"/>
-          <w:szCs w:val="20"/>
-        </w:rPr>
-        <w:t xml:space="preserve"> 20</w:t>
-      </w:r>
-      <w:r>
-        <w:rPr>
-          <w:rFonts w:ascii="Arial" w:hAnsi="Arial" w:cs="Arial"/>
-          <w:sz w:val="20"/>
-          <w:szCs w:val="20"/>
-        </w:rPr>
-        <w:t>22</w:t>
-      </w:r>
-      <w:r>
-        <w:rPr>
-          <w:rFonts w:ascii="Arial" w:hAnsi="Arial" w:cs="Arial"/>
-          <w:sz w:val="20"/>
-          <w:szCs w:val="20"/>
-        </w:rPr>
-        <w:t xml:space="preserve"> – </w:t>
-      </w:r>
-      <w:r>
-        <w:rPr>
-          <w:rFonts w:ascii="Arial" w:hAnsi="Arial" w:cs="Arial"/>
-          <w:sz w:val="20"/>
-          <w:szCs w:val="20"/>
-        </w:rPr>
-        <w:t xml:space="preserve">April </w:t>
-      </w:r>
-      <w:r>
-        <w:rPr>
-          <w:rFonts w:ascii="Arial" w:hAnsi="Arial" w:cs="Arial"/>
-          <w:sz w:val="20"/>
-          <w:szCs w:val="20"/>
-        </w:rPr>
-        <w:t>20</w:t>
-      </w:r>
-      <w:r>
-        <w:rPr>
-          <w:rFonts w:ascii="Arial" w:hAnsi="Arial" w:cs="Arial"/>
-          <w:sz w:val="20"/>
-          <w:szCs w:val="20"/>
-        </w:rPr>
-        <w:t>23</w:t>
+        <w:t>M</w:t>
+      </w:r>
+      <w:r>
+        <w:rPr>
+          <w:rFonts w:ascii="Arial" w:hAnsi="Arial" w:cs="Arial"/>
+          <w:bCs/>
+          <w:sz w:val="20"/>
+          <w:szCs w:val="20"/>
+        </w:rPr>
+        <w:t>arch</w:t>
+      </w:r>
+      <w:r>
+        <w:rPr>
+          <w:rFonts w:ascii="Arial" w:hAnsi="Arial" w:cs="Arial"/>
+          <w:bCs/>
+          <w:sz w:val="20"/>
+          <w:szCs w:val="20"/>
+        </w:rPr>
+        <w:t xml:space="preserve"> 2023 – July 2023</w:t>
       </w:r>
     </w:p>
     <w:p>
@@ -1212,7 +1326,7 @@
           <w:sz w:val="20"/>
           <w:szCs w:val="20"/>
         </w:rPr>
-        <w:t>Developing</w:t>
+        <w:t xml:space="preserve">Developed data infrastructure solution using Python to store and collect accident information on </w:t>
       </w:r>
       <w:r>
         <w:rPr>
@@ -1221,7 +1335,16 @@
           <w:sz w:val="20"/>
           <w:szCs w:val="20"/>
         </w:rPr>
-        <w:t xml:space="preserve"> methodology for predictive modelling, supply chain optimization, and key KPIs to measure performance and improve the delivery timeliness of various key components</w:t>
+        <w:t xml:space="preserve">howler </w:t>
+      </w:r>
+      <w:r>
+        <w:rPr>
+          <w:rFonts w:ascii="Arial" w:hAnsi="Arial" w:cs="Arial"/>
+          <w:color w:val="000000"/>
+          <w:sz w:val="20"/>
+          <w:szCs w:val="20"/>
+        </w:rPr>
+        <w:t>monkeys.</w:t>
       </w:r>
     </w:p>
     <w:p>
@@ -1245,9 +1368,8 @@
           <w:color w:val="000000"/>
           <w:sz w:val="20"/>
           <w:szCs w:val="20"/>
-          <w:u w:val="single"/>
-        </w:rPr>
-        <w:t>Tools us</w:t>
+        </w:rPr>
+        <w:t>C</w:t>
       </w:r>
       <w:r>
         <w:rPr>
@@ -1255,51 +1377,18 @@
           <w:color w:val="000000"/>
           <w:sz w:val="20"/>
           <w:szCs w:val="20"/>
-          <w:u w:val="single"/>
-        </w:rPr>
-        <w:t>ing</w:t>
-      </w:r>
-      <w:r>
-        <w:rPr>
-          <w:rFonts w:ascii="Arial" w:hAnsi="Arial" w:cs="Arial"/>
-          <w:color w:val="000000"/>
-          <w:sz w:val="20"/>
-          <w:szCs w:val="20"/>
-          <w:u w:val="single"/>
-        </w:rPr>
-        <w:t xml:space="preserve"> to generate value:</w:t>
-      </w:r>
-      <w:r>
-        <w:rPr>
-          <w:rFonts w:ascii="Arial" w:hAnsi="Arial" w:cs="Arial"/>
-          <w:color w:val="000000"/>
-          <w:sz w:val="20"/>
-          <w:szCs w:val="20"/>
-        </w:rPr>
-        <w:t xml:space="preserve"> Power</w:t>
-      </w:r>
-      <w:r>
-        <w:rPr>
-          <w:rFonts w:ascii="Arial" w:hAnsi="Arial" w:cs="Arial"/>
-          <w:color w:val="000000"/>
-          <w:sz w:val="20"/>
-          <w:szCs w:val="20"/>
-        </w:rPr>
-        <w:t xml:space="preserve"> BI, SQL, Python</w:t>
+        </w:rPr>
+        <w:t>reated a facility location model to place bridges in a way that minimizes howler monkey fatalities.</w:t>
       </w:r>
     </w:p>
     <w:p>
       <w:pPr>
-        <w:tabs>
-          <w:tab w:val="right" w:pos="10773"/>
-        </w:tabs>
-        <w:spacing w:after="0" w:line="240" w:lineRule="auto"/>
+        <w:pStyle w:val="xmsolistparagraph"/>
         <w:rPr>
           <w:rFonts w:ascii="Arial" w:hAnsi="Arial" w:cs="Arial"/>
           <w:b/>
-          <w:sz w:val="20"/>
-          <w:szCs w:val="20"/>
-          <w:u w:val="single"/>
+          <w:sz w:val="10"/>
+          <w:szCs w:val="10"/>
         </w:rPr>
       </w:pPr>
     </w:p>
@@ -1312,41 +1401,61 @@
         <w:ind w:left="284" w:hanging="284"/>
         <w:rPr>
           <w:rFonts w:ascii="Arial" w:hAnsi="Arial" w:cs="Arial"/>
+          <w:i/>
+          <w:sz w:val="20"/>
+          <w:szCs w:val="20"/>
+        </w:rPr>
+      </w:pPr>
+      <w:r>
+        <w:rPr>
+          <w:rFonts w:ascii="Arial" w:hAnsi="Arial" w:cs="Arial"/>
           <w:b/>
           <w:sz w:val="20"/>
           <w:szCs w:val="20"/>
-          <w:u w:val="single"/>
-        </w:rPr>
-      </w:pPr>
+        </w:rPr>
+        <w:t xml:space="preserve">Academic </w:t>
+      </w:r>
       <w:r>
         <w:rPr>
           <w:rFonts w:ascii="Arial" w:hAnsi="Arial" w:cs="Arial"/>
           <w:b/>
           <w:sz w:val="20"/>
           <w:szCs w:val="20"/>
-          <w:u w:val="single"/>
-        </w:rPr>
-        <w:t>PROFESSIONAL</w:t>
-      </w:r>
-      <w:r>
-        <w:rPr>
-          <w:rFonts w:ascii="Arial" w:hAnsi="Arial" w:cs="Arial"/>
-          <w:b/>
-          <w:sz w:val="20"/>
-          <w:szCs w:val="20"/>
-          <w:u w:val="single"/>
-        </w:rPr>
-        <w:t xml:space="preserve"> EXPERIENCE</w:t>
-      </w:r>
-      <w:r>
-        <w:rPr>
-          <w:rFonts w:ascii="Arial" w:hAnsi="Arial" w:cs="Arial"/>
-          <w:b/>
-          <w:sz w:val="20"/>
-          <w:szCs w:val="20"/>
-          <w:u w:val="single"/>
+        </w:rPr>
+        <w:t>Consulting Project</w:t>
+      </w:r>
+      <w:r>
+        <w:rPr>
+          <w:rFonts w:ascii="Arial" w:hAnsi="Arial" w:cs="Arial"/>
+          <w:i/>
+          <w:sz w:val="20"/>
+          <w:szCs w:val="20"/>
         </w:rPr>
         <w:tab/>
+      </w:r>
+      <w:r>
+        <w:rPr>
+          <w:rFonts w:ascii="Arial" w:hAnsi="Arial" w:cs="Arial"/>
+          <w:sz w:val="20"/>
+          <w:szCs w:val="20"/>
+        </w:rPr>
+        <w:t>Montreal</w:t>
+      </w:r>
+      <w:r>
+        <w:rPr>
+          <w:rFonts w:ascii="Arial" w:hAnsi="Arial" w:cs="Arial"/>
+          <w:sz w:val="20"/>
+          <w:szCs w:val="20"/>
+        </w:rPr>
+        <w:t xml:space="preserve">, </w:t>
+      </w:r>
+      <w:r>
+        <w:rPr>
+          <w:rFonts w:ascii="Arial" w:hAnsi="Arial" w:cs="Arial"/>
+          <w:sz w:val="20"/>
+          <w:szCs w:val="20"/>
+        </w:rPr>
+        <w:t>Canada</w:t>
       </w:r>
     </w:p>
     <w:p>
@@ -1355,27 +1464,59 @@
           <w:tab w:val="right" w:pos="10773"/>
         </w:tabs>
         <w:spacing w:after="0" w:line="240" w:lineRule="auto"/>
-        <w:ind w:left="284" w:hanging="284"/>
+        <w:rPr>
+          <w:rFonts w:ascii="Arial" w:hAnsi="Arial" w:cs="Arial"/>
+          <w:sz w:val="20"/>
+          <w:szCs w:val="20"/>
+        </w:rPr>
+      </w:pPr>
+      <w:r>
+        <w:rPr>
+          <w:rFonts w:ascii="Arial" w:hAnsi="Arial" w:cs="Arial"/>
+          <w:iCs/>
+          <w:sz w:val="20"/>
+          <w:szCs w:val="20"/>
+        </w:rPr>
+        <w:t xml:space="preserve">Data </w:t>
+      </w:r>
+      <w:r>
+        <w:rPr>
+          <w:rFonts w:ascii="Arial" w:hAnsi="Arial" w:cs="Arial"/>
+          <w:iCs/>
+          <w:sz w:val="20"/>
+          <w:szCs w:val="20"/>
+        </w:rPr>
+        <w:t>Scientist</w:t>
+      </w:r>
+      <w:r>
+        <w:rPr>
+          <w:rFonts w:ascii="Arial" w:hAnsi="Arial" w:cs="Arial"/>
+          <w:iCs/>
+          <w:sz w:val="20"/>
+          <w:szCs w:val="20"/>
+        </w:rPr>
+        <w:t xml:space="preserve">, </w:t>
+      </w:r>
+      <w:r>
         <w:rPr>
           <w:rFonts w:ascii="Arial" w:hAnsi="Arial" w:cs="Arial"/>
           <w:i/>
           <w:sz w:val="20"/>
           <w:szCs w:val="20"/>
         </w:rPr>
-      </w:pPr>
-      <w:r>
-        <w:rPr>
-          <w:rFonts w:ascii="Arial" w:hAnsi="Arial" w:cs="Arial"/>
-          <w:b/>
-          <w:sz w:val="20"/>
-          <w:szCs w:val="20"/>
-        </w:rPr>
-        <w:t>Immigration, Refugees and Citizenship Canada</w:t>
-      </w:r>
-      <w:r>
-        <w:rPr>
-          <w:rFonts w:ascii="Arial" w:hAnsi="Arial" w:cs="Arial"/>
-          <w:i/>
+        <w:t>CAE Inc</w:t>
+      </w:r>
+      <w:r>
+        <w:rPr>
+          <w:rFonts w:ascii="Arial" w:hAnsi="Arial" w:cs="Arial"/>
+          <w:sz w:val="20"/>
+          <w:szCs w:val="20"/>
+        </w:rPr>
+        <w:t>.</w:t>
+      </w:r>
+      <w:r>
+        <w:rPr>
+          <w:rFonts w:ascii="Arial" w:hAnsi="Arial" w:cs="Arial"/>
           <w:sz w:val="20"/>
           <w:szCs w:val="20"/>
         </w:rPr>
@@ -1387,45 +1528,585 @@
           <w:sz w:val="20"/>
           <w:szCs w:val="20"/>
         </w:rPr>
-        <w:t>Ottawa</w:t>
-      </w:r>
-      <w:r>
-        <w:rPr>
-          <w:rFonts w:ascii="Arial" w:hAnsi="Arial" w:cs="Arial"/>
-          <w:sz w:val="20"/>
-          <w:szCs w:val="20"/>
-        </w:rPr>
-        <w:t xml:space="preserve">, </w:t>
-      </w:r>
-      <w:r>
-        <w:rPr>
-          <w:rFonts w:ascii="Arial" w:hAnsi="Arial" w:cs="Arial"/>
-          <w:sz w:val="20"/>
-          <w:szCs w:val="20"/>
-        </w:rPr>
-        <w:t>Canada</w:t>
+        <w:t>Oct</w:t>
+      </w:r>
+      <w:r>
+        <w:rPr>
+          <w:rFonts w:ascii="Arial" w:hAnsi="Arial" w:cs="Arial"/>
+          <w:sz w:val="20"/>
+          <w:szCs w:val="20"/>
+        </w:rPr>
+        <w:t xml:space="preserve"> 20</w:t>
+      </w:r>
+      <w:r>
+        <w:rPr>
+          <w:rFonts w:ascii="Arial" w:hAnsi="Arial" w:cs="Arial"/>
+          <w:sz w:val="20"/>
+          <w:szCs w:val="20"/>
+        </w:rPr>
+        <w:t>22</w:t>
+      </w:r>
+      <w:r>
+        <w:rPr>
+          <w:rFonts w:ascii="Arial" w:hAnsi="Arial" w:cs="Arial"/>
+          <w:sz w:val="20"/>
+          <w:szCs w:val="20"/>
+        </w:rPr>
+        <w:t xml:space="preserve"> – </w:t>
+      </w:r>
+      <w:r>
+        <w:rPr>
+          <w:rFonts w:ascii="Arial" w:hAnsi="Arial" w:cs="Arial"/>
+          <w:sz w:val="20"/>
+          <w:szCs w:val="20"/>
+        </w:rPr>
+        <w:t xml:space="preserve">April </w:t>
+      </w:r>
+      <w:r>
+        <w:rPr>
+          <w:rFonts w:ascii="Arial" w:hAnsi="Arial" w:cs="Arial"/>
+          <w:sz w:val="20"/>
+          <w:szCs w:val="20"/>
+        </w:rPr>
+        <w:t>20</w:t>
+      </w:r>
+      <w:r>
+        <w:rPr>
+          <w:rFonts w:ascii="Arial" w:hAnsi="Arial" w:cs="Arial"/>
+          <w:sz w:val="20"/>
+          <w:szCs w:val="20"/>
+        </w:rPr>
+        <w:t>23</w:t>
       </w:r>
     </w:p>
     <w:p>
       <w:pPr>
+        <w:pStyle w:val="xmsolistparagraph"/>
+        <w:numPr>
+          <w:ilvl w:val="0"/>
+          <w:numId w:val="5"/>
+        </w:numPr>
+        <w:ind w:left="284" w:hanging="284"/>
+        <w:rPr>
+          <w:rFonts w:ascii="Arial" w:hAnsi="Arial" w:cs="Arial"/>
+          <w:color w:val="000000"/>
+          <w:sz w:val="20"/>
+          <w:szCs w:val="20"/>
+        </w:rPr>
+      </w:pPr>
+      <w:r>
+        <w:rPr>
+          <w:rFonts w:ascii="Arial" w:hAnsi="Arial" w:cs="Arial"/>
+          <w:color w:val="000000"/>
+          <w:sz w:val="20"/>
+          <w:szCs w:val="20"/>
+        </w:rPr>
+        <w:t>Develop</w:t>
+      </w:r>
+      <w:r>
+        <w:rPr>
+          <w:rFonts w:ascii="Arial" w:hAnsi="Arial" w:cs="Arial"/>
+          <w:color w:val="000000"/>
+          <w:sz w:val="20"/>
+          <w:szCs w:val="20"/>
+        </w:rPr>
+        <w:t>ed</w:t>
+      </w:r>
+      <w:r>
+        <w:rPr>
+          <w:rFonts w:ascii="Arial" w:hAnsi="Arial" w:cs="Arial"/>
+          <w:color w:val="000000"/>
+          <w:sz w:val="20"/>
+          <w:szCs w:val="20"/>
+        </w:rPr>
+        <w:t xml:space="preserve"> methodology for </w:t>
+      </w:r>
+      <w:r>
+        <w:rPr>
+          <w:rFonts w:ascii="Arial" w:hAnsi="Arial" w:cs="Arial"/>
+          <w:color w:val="000000"/>
+          <w:sz w:val="20"/>
+          <w:szCs w:val="20"/>
+        </w:rPr>
+        <w:t>demand forecasting</w:t>
+      </w:r>
+      <w:r>
+        <w:rPr>
+          <w:rFonts w:ascii="Arial" w:hAnsi="Arial" w:cs="Arial"/>
+          <w:color w:val="000000"/>
+          <w:sz w:val="20"/>
+          <w:szCs w:val="20"/>
+        </w:rPr>
+        <w:t xml:space="preserve">, supply chain optimization, and key KPIs to measure performance and improve the </w:t>
+      </w:r>
+      <w:r>
+        <w:rPr>
+          <w:rFonts w:ascii="Arial" w:hAnsi="Arial" w:cs="Arial"/>
+          <w:color w:val="000000"/>
+          <w:sz w:val="20"/>
+          <w:szCs w:val="20"/>
+        </w:rPr>
+        <w:t xml:space="preserve">stockout and overstocking </w:t>
+      </w:r>
+      <w:r>
+        <w:rPr>
+          <w:rFonts w:ascii="Arial" w:hAnsi="Arial" w:cs="Arial"/>
+          <w:color w:val="000000"/>
+          <w:sz w:val="20"/>
+          <w:szCs w:val="20"/>
+        </w:rPr>
+        <w:t xml:space="preserve">issues with </w:t>
+      </w:r>
+      <w:r>
+        <w:rPr>
+          <w:rFonts w:ascii="Arial" w:hAnsi="Arial" w:cs="Arial"/>
+          <w:color w:val="000000"/>
+          <w:sz w:val="20"/>
+          <w:szCs w:val="20"/>
+        </w:rPr>
+        <w:t xml:space="preserve">thousands of </w:t>
+      </w:r>
+      <w:r>
+        <w:rPr>
+          <w:rFonts w:ascii="Arial" w:hAnsi="Arial" w:cs="Arial"/>
+          <w:color w:val="000000"/>
+          <w:sz w:val="20"/>
+          <w:szCs w:val="20"/>
+        </w:rPr>
+        <w:t xml:space="preserve">distinct </w:t>
+      </w:r>
+      <w:r>
+        <w:rPr>
+          <w:rFonts w:ascii="Arial" w:hAnsi="Arial" w:cs="Arial"/>
+          <w:color w:val="000000"/>
+          <w:sz w:val="20"/>
+          <w:szCs w:val="20"/>
+        </w:rPr>
+        <w:t xml:space="preserve">key </w:t>
+      </w:r>
+      <w:r>
+        <w:rPr>
+          <w:rFonts w:ascii="Arial" w:hAnsi="Arial" w:cs="Arial"/>
+          <w:color w:val="000000"/>
+          <w:sz w:val="20"/>
+          <w:szCs w:val="20"/>
+        </w:rPr>
+        <w:t>components.</w:t>
+      </w:r>
+    </w:p>
+    <w:p>
+      <w:pPr>
         <w:tabs>
           <w:tab w:val="right" w:pos="10773"/>
         </w:tabs>
         <w:spacing w:after="0" w:line="240" w:lineRule="auto"/>
         <w:rPr>
           <w:rFonts w:ascii="Arial" w:hAnsi="Arial" w:cs="Arial"/>
-          <w:sz w:val="20"/>
-          <w:szCs w:val="20"/>
-        </w:rPr>
-      </w:pPr>
-      <w:r>
-        <w:rPr>
-          <w:rFonts w:ascii="Arial" w:hAnsi="Arial" w:cs="Arial"/>
+          <w:b/>
+          <w:sz w:val="10"/>
+          <w:szCs w:val="10"/>
+          <w:u w:val="single"/>
+        </w:rPr>
+      </w:pPr>
+    </w:p>
+    <w:p>
+      <w:pPr>
+        <w:tabs>
+          <w:tab w:val="right" w:pos="10773"/>
+        </w:tabs>
+        <w:spacing w:after="0" w:line="240" w:lineRule="auto"/>
+        <w:rPr>
+          <w:rFonts w:ascii="Arial" w:hAnsi="Arial" w:cs="Arial"/>
+          <w:bCs/>
+          <w:sz w:val="20"/>
+          <w:szCs w:val="20"/>
+        </w:rPr>
+      </w:pPr>
+      <w:r>
+        <w:rPr>
+          <w:rFonts w:ascii="Arial" w:hAnsi="Arial" w:cs="Arial"/>
+          <w:b/>
+          <w:sz w:val="20"/>
+          <w:szCs w:val="20"/>
+        </w:rPr>
+        <w:t xml:space="preserve">Professional </w:t>
+      </w:r>
+      <w:r>
+        <w:rPr>
+          <w:rFonts w:ascii="Arial" w:hAnsi="Arial" w:cs="Arial"/>
+          <w:b/>
+          <w:sz w:val="20"/>
+          <w:szCs w:val="20"/>
+        </w:rPr>
+        <w:t>Analytics Project</w:t>
+      </w:r>
+      <w:r>
+        <w:rPr>
+          <w:rFonts w:ascii="Arial" w:hAnsi="Arial" w:cs="Arial"/>
+          <w:b/>
+          <w:sz w:val="20"/>
+          <w:szCs w:val="20"/>
+        </w:rPr>
+        <w:tab/>
+      </w:r>
+      <w:r>
+        <w:rPr>
+          <w:rFonts w:ascii="Arial" w:hAnsi="Arial" w:cs="Arial"/>
+          <w:bCs/>
+          <w:sz w:val="20"/>
+          <w:szCs w:val="20"/>
+        </w:rPr>
+        <w:t>Ottawa, Canada</w:t>
+      </w:r>
+    </w:p>
+    <w:p>
+      <w:pPr>
+        <w:tabs>
+          <w:tab w:val="right" w:pos="10773"/>
+        </w:tabs>
+        <w:spacing w:after="0" w:line="240" w:lineRule="auto"/>
+        <w:rPr>
+          <w:rFonts w:ascii="Arial" w:hAnsi="Arial" w:cs="Arial"/>
+          <w:bCs/>
+          <w:sz w:val="20"/>
+          <w:szCs w:val="20"/>
+        </w:rPr>
+      </w:pPr>
+      <w:r>
+        <w:rPr>
+          <w:rFonts w:ascii="Arial" w:hAnsi="Arial" w:cs="Arial"/>
+          <w:bCs/>
+          <w:sz w:val="20"/>
+          <w:szCs w:val="20"/>
+        </w:rPr>
+        <w:t>Research Assistant</w:t>
+      </w:r>
+      <w:r>
+        <w:rPr>
+          <w:rFonts w:ascii="Arial" w:hAnsi="Arial" w:cs="Arial"/>
+          <w:bCs/>
+          <w:sz w:val="20"/>
+          <w:szCs w:val="20"/>
+        </w:rPr>
+        <w:t xml:space="preserve">, </w:t>
+      </w:r>
+      <w:r>
+        <w:rPr>
+          <w:rFonts w:ascii="Arial" w:hAnsi="Arial" w:cs="Arial"/>
+          <w:bCs/>
+          <w:i/>
           <w:iCs/>
           <w:sz w:val="20"/>
           <w:szCs w:val="20"/>
         </w:rPr>
+        <w:t>Telfer School of Management</w:t>
+      </w:r>
+      <w:r>
+        <w:rPr>
+          <w:rFonts w:ascii="Arial" w:hAnsi="Arial" w:cs="Arial"/>
+          <w:bCs/>
+          <w:sz w:val="20"/>
+          <w:szCs w:val="20"/>
+        </w:rPr>
+        <w:tab/>
+        <w:t xml:space="preserve">May 2019 – </w:t>
+      </w:r>
+      <w:r>
+        <w:rPr>
+          <w:rFonts w:ascii="Arial" w:hAnsi="Arial" w:cs="Arial"/>
+          <w:b/>
+          <w:sz w:val="20"/>
+          <w:szCs w:val="20"/>
+        </w:rPr>
+        <w:t>FIX THIS</w:t>
+      </w:r>
+    </w:p>
+    <w:p>
+      <w:pPr>
+        <w:pStyle w:val="xmsolistparagraph"/>
+        <w:numPr>
+          <w:ilvl w:val="0"/>
+          <w:numId w:val="5"/>
+        </w:numPr>
+        <w:ind w:left="284" w:hanging="284"/>
+        <w:rPr>
+          <w:rFonts w:ascii="Arial" w:hAnsi="Arial" w:cs="Arial"/>
+          <w:sz w:val="20"/>
+          <w:szCs w:val="20"/>
+        </w:rPr>
+      </w:pPr>
+      <w:r>
+        <w:rPr>
+          <w:rFonts w:ascii="Arial" w:hAnsi="Arial" w:cs="Arial"/>
+          <w:sz w:val="20"/>
+          <w:szCs w:val="20"/>
+        </w:rPr>
+        <w:t>Developed</w:t>
+      </w:r>
+      <w:r>
+        <w:rPr>
+          <w:rFonts w:ascii="Arial" w:hAnsi="Arial" w:cs="Arial"/>
+          <w:sz w:val="20"/>
+          <w:szCs w:val="20"/>
+        </w:rPr>
+        <w:t xml:space="preserve"> a Telfer schedule </w:t>
+      </w:r>
+      <w:r>
+        <w:rPr>
+          <w:rFonts w:ascii="Arial" w:hAnsi="Arial" w:cs="Arial"/>
+          <w:sz w:val="20"/>
+          <w:szCs w:val="20"/>
+        </w:rPr>
+        <w:t xml:space="preserve">optimization </w:t>
+      </w:r>
+      <w:r>
+        <w:rPr>
+          <w:rFonts w:ascii="Arial" w:hAnsi="Arial" w:cs="Arial"/>
+          <w:sz w:val="20"/>
+          <w:szCs w:val="20"/>
+        </w:rPr>
+        <w:t xml:space="preserve">model </w:t>
+      </w:r>
+      <w:r>
+        <w:rPr>
+          <w:rFonts w:ascii="Arial" w:hAnsi="Arial" w:cs="Arial"/>
+          <w:sz w:val="20"/>
+          <w:szCs w:val="20"/>
+        </w:rPr>
+        <w:t xml:space="preserve">reducing </w:t>
+      </w:r>
+      <w:r>
+        <w:rPr>
+          <w:rFonts w:ascii="Arial" w:hAnsi="Arial" w:cs="Arial"/>
+          <w:sz w:val="20"/>
+          <w:szCs w:val="20"/>
+        </w:rPr>
+        <w:t xml:space="preserve">man-hours from weeks to a few hours of computer </w:t>
+      </w:r>
+      <w:r>
+        <w:rPr>
+          <w:rFonts w:ascii="Arial" w:hAnsi="Arial" w:cs="Arial"/>
+          <w:sz w:val="20"/>
+          <w:szCs w:val="20"/>
+        </w:rPr>
+        <w:t>time</w:t>
+      </w:r>
+      <w:r>
+        <w:rPr>
+          <w:rFonts w:ascii="Arial" w:hAnsi="Arial" w:cs="Arial"/>
+          <w:sz w:val="20"/>
+          <w:szCs w:val="20"/>
+        </w:rPr>
+        <w:t>.</w:t>
+      </w:r>
+    </w:p>
+    <w:p>
+      <w:pPr>
+        <w:pStyle w:val="xmsolistparagraph"/>
+        <w:numPr>
+          <w:ilvl w:val="0"/>
+          <w:numId w:val="5"/>
+        </w:numPr>
+        <w:ind w:left="284" w:hanging="284"/>
+        <w:rPr>
+          <w:rFonts w:ascii="Arial" w:hAnsi="Arial" w:cs="Arial"/>
+          <w:sz w:val="20"/>
+          <w:szCs w:val="20"/>
+        </w:rPr>
+      </w:pPr>
+      <w:r>
+        <w:rPr>
+          <w:rFonts w:ascii="Arial" w:hAnsi="Arial" w:cs="Arial"/>
+          <w:sz w:val="20"/>
+          <w:szCs w:val="20"/>
+        </w:rPr>
+        <w:t>Designed</w:t>
+      </w:r>
+      <w:r>
+        <w:rPr>
+          <w:rFonts w:ascii="Arial" w:hAnsi="Arial" w:cs="Arial"/>
+          <w:sz w:val="20"/>
+          <w:szCs w:val="20"/>
+        </w:rPr>
+        <w:t xml:space="preserve"> and implemented a user-friendly web interface to facilitate the </w:t>
+      </w:r>
+      <w:r>
+        <w:rPr>
+          <w:rFonts w:ascii="Arial" w:hAnsi="Arial" w:cs="Arial"/>
+          <w:sz w:val="20"/>
+          <w:szCs w:val="20"/>
+        </w:rPr>
+        <w:t>deployment</w:t>
+      </w:r>
+      <w:r>
+        <w:rPr>
+          <w:rFonts w:ascii="Arial" w:hAnsi="Arial" w:cs="Arial"/>
+          <w:sz w:val="20"/>
+          <w:szCs w:val="20"/>
+        </w:rPr>
+        <w:t xml:space="preserve"> of the scheduling tool</w:t>
+      </w:r>
+      <w:r>
+        <w:rPr>
+          <w:rFonts w:ascii="Arial" w:hAnsi="Arial" w:cs="Arial"/>
+          <w:sz w:val="20"/>
+          <w:szCs w:val="20"/>
+        </w:rPr>
+        <w:t>.</w:t>
+      </w:r>
+    </w:p>
+    <w:p>
+      <w:pPr>
+        <w:pStyle w:val="xmsolistparagraph"/>
+        <w:rPr>
+          <w:rFonts w:ascii="Arial" w:hAnsi="Arial" w:cs="Arial"/>
+          <w:color w:val="000000"/>
+          <w:sz w:val="16"/>
+          <w:szCs w:val="16"/>
+        </w:rPr>
+      </w:pPr>
+    </w:p>
+    <w:p>
+      <w:pPr>
+        <w:tabs>
+          <w:tab w:val="right" w:pos="10773"/>
+        </w:tabs>
+        <w:spacing w:after="0" w:line="240" w:lineRule="auto"/>
+        <w:ind w:left="284" w:hanging="284"/>
+        <w:rPr>
+          <w:rFonts w:ascii="Arial" w:hAnsi="Arial" w:cs="Arial"/>
+          <w:b/>
+          <w:sz w:val="20"/>
+          <w:szCs w:val="20"/>
+          <w:u w:val="single"/>
+        </w:rPr>
+      </w:pPr>
+      <w:r>
+        <w:rPr>
+          <w:rFonts w:ascii="Arial" w:hAnsi="Arial" w:cs="Arial"/>
+          <w:b/>
+          <w:sz w:val="20"/>
+          <w:szCs w:val="20"/>
+          <w:u w:val="single"/>
+        </w:rPr>
+        <w:t>PROFESSIONAL</w:t>
+      </w:r>
+      <w:r>
+        <w:rPr>
+          <w:rFonts w:ascii="Arial" w:hAnsi="Arial" w:cs="Arial"/>
+          <w:b/>
+          <w:sz w:val="20"/>
+          <w:szCs w:val="20"/>
+          <w:u w:val="single"/>
+        </w:rPr>
+        <w:t xml:space="preserve"> EXPERIENCE</w:t>
+      </w:r>
+      <w:r>
+        <w:rPr>
+          <w:rFonts w:ascii="Arial" w:hAnsi="Arial" w:cs="Arial"/>
+          <w:b/>
+          <w:sz w:val="20"/>
+          <w:szCs w:val="20"/>
+          <w:u w:val="single"/>
+        </w:rPr>
+        <w:tab/>
+      </w:r>
+    </w:p>
+    <w:p>
+      <w:pPr>
+        <w:tabs>
+          <w:tab w:val="right" w:pos="10773"/>
+        </w:tabs>
+        <w:spacing w:after="0" w:line="240" w:lineRule="auto"/>
+        <w:ind w:left="284" w:hanging="284"/>
+        <w:rPr>
+          <w:rFonts w:ascii="Arial" w:hAnsi="Arial" w:cs="Arial"/>
+          <w:i/>
+          <w:sz w:val="20"/>
+          <w:szCs w:val="20"/>
+        </w:rPr>
+      </w:pPr>
+      <w:r>
+        <w:rPr>
+          <w:rFonts w:ascii="Arial" w:hAnsi="Arial" w:cs="Arial"/>
+          <w:b/>
+          <w:sz w:val="20"/>
+          <w:szCs w:val="20"/>
+        </w:rPr>
+        <w:t>Immigration, Refugees and Citizenship Canada</w:t>
+      </w:r>
+      <w:r>
+        <w:rPr>
+          <w:rFonts w:ascii="Arial" w:hAnsi="Arial" w:cs="Arial"/>
+          <w:i/>
+          <w:sz w:val="20"/>
+          <w:szCs w:val="20"/>
+        </w:rPr>
+        <w:tab/>
+      </w:r>
+      <w:r>
+        <w:rPr>
+          <w:rFonts w:ascii="Arial" w:hAnsi="Arial" w:cs="Arial"/>
+          <w:sz w:val="20"/>
+          <w:szCs w:val="20"/>
+        </w:rPr>
+        <w:t>Ottawa</w:t>
+      </w:r>
+      <w:r>
+        <w:rPr>
+          <w:rFonts w:ascii="Arial" w:hAnsi="Arial" w:cs="Arial"/>
+          <w:sz w:val="20"/>
+          <w:szCs w:val="20"/>
+        </w:rPr>
+        <w:t xml:space="preserve">, </w:t>
+      </w:r>
+      <w:r>
+        <w:rPr>
+          <w:rFonts w:ascii="Arial" w:hAnsi="Arial" w:cs="Arial"/>
+          <w:sz w:val="20"/>
+          <w:szCs w:val="20"/>
+        </w:rPr>
+        <w:t>Canada</w:t>
+      </w:r>
+    </w:p>
+    <w:p>
+      <w:pPr>
+        <w:tabs>
+          <w:tab w:val="right" w:pos="10773"/>
+        </w:tabs>
+        <w:spacing w:after="0" w:line="240" w:lineRule="auto"/>
+        <w:rPr>
+          <w:rFonts w:ascii="Arial" w:hAnsi="Arial" w:cs="Arial"/>
+          <w:sz w:val="20"/>
+          <w:szCs w:val="20"/>
+        </w:rPr>
+      </w:pPr>
+      <w:r>
+        <w:rPr>
+          <w:rFonts w:ascii="Arial" w:hAnsi="Arial" w:cs="Arial"/>
+          <w:iCs/>
+          <w:sz w:val="20"/>
+          <w:szCs w:val="20"/>
+        </w:rPr>
         <w:t>Data Scientist</w:t>
+      </w:r>
+      <w:r>
+        <w:rPr>
+          <w:rFonts w:ascii="Arial" w:hAnsi="Arial" w:cs="Arial"/>
+          <w:iCs/>
+          <w:sz w:val="20"/>
+          <w:szCs w:val="20"/>
+        </w:rPr>
+        <w:t xml:space="preserve">, </w:t>
+      </w:r>
+      <w:r>
+        <w:rPr>
+          <w:rFonts w:ascii="Arial" w:hAnsi="Arial" w:cs="Arial"/>
+          <w:i/>
+          <w:sz w:val="20"/>
+          <w:szCs w:val="20"/>
+        </w:rPr>
+        <w:t>Advanced Analytics Solution Centre</w:t>
       </w:r>
       <w:r>
         <w:rPr>
@@ -1492,7 +2173,7 @@
           <w:sz w:val="20"/>
           <w:szCs w:val="20"/>
         </w:rPr>
-        <w:t>Modernizing existing classification models from legacy to modern software, reducing the need for licensed software and improving the scalability and performance of the models</w:t>
+        <w:t>Revamped legacy classification models with modern software to improve scalability, performance, and knowledge sharing, while reducing reliance on licensed software</w:t>
       </w:r>
     </w:p>
     <w:p>
@@ -1519,18 +2200,56 @@
           <w:sz w:val="20"/>
           <w:szCs w:val="20"/>
         </w:rPr>
-        <w:t xml:space="preserve">Contributed to development of data pipelines for displaying KPIs which allowed the monitoring of model </w:t>
-      </w:r>
-      <w:proofErr w:type="gramStart"/>
-      <w:r>
-        <w:rPr>
-          <w:rFonts w:ascii="Arial" w:hAnsi="Arial" w:cs="Arial"/>
-          <w:sz w:val="20"/>
-          <w:szCs w:val="20"/>
-        </w:rPr>
-        <w:t>performance</w:t>
-      </w:r>
-      <w:proofErr w:type="gramEnd"/>
+        <w:t xml:space="preserve">Developed data </w:t>
+      </w:r>
+      <w:r>
+        <w:rPr>
+          <w:rFonts w:ascii="Arial" w:hAnsi="Arial" w:cs="Arial"/>
+          <w:sz w:val="20"/>
+          <w:szCs w:val="20"/>
+        </w:rPr>
+        <w:t>pipeline</w:t>
+      </w:r>
+      <w:r>
+        <w:rPr>
+          <w:rFonts w:ascii="Arial" w:hAnsi="Arial" w:cs="Arial"/>
+          <w:sz w:val="20"/>
+          <w:szCs w:val="20"/>
+        </w:rPr>
+        <w:t xml:space="preserve">s </w:t>
+      </w:r>
+      <w:r>
+        <w:rPr>
+          <w:rFonts w:ascii="Arial" w:hAnsi="Arial" w:cs="Arial"/>
+          <w:sz w:val="20"/>
+          <w:szCs w:val="20"/>
+        </w:rPr>
+        <w:t xml:space="preserve">for </w:t>
+      </w:r>
+      <w:r>
+        <w:rPr>
+          <w:rFonts w:ascii="Arial" w:hAnsi="Arial" w:cs="Arial"/>
+          <w:sz w:val="20"/>
+          <w:szCs w:val="20"/>
+        </w:rPr>
+        <w:t>additional</w:t>
+      </w:r>
+      <w:r>
+        <w:rPr>
+          <w:rFonts w:ascii="Arial" w:hAnsi="Arial" w:cs="Arial"/>
+          <w:sz w:val="20"/>
+          <w:szCs w:val="20"/>
+        </w:rPr>
+        <w:t xml:space="preserve"> KPIs, ensuring monitoring of model performance and data quality</w:t>
+      </w:r>
+      <w:r>
+        <w:rPr>
+          <w:rFonts w:ascii="Arial" w:hAnsi="Arial" w:cs="Arial"/>
+          <w:sz w:val="20"/>
+          <w:szCs w:val="20"/>
+        </w:rPr>
+        <w:t xml:space="preserve"> issues.</w:t>
+      </w:r>
     </w:p>
     <w:p>
       <w:pPr>
@@ -1540,8 +2259,8 @@
         <w:spacing w:after="0" w:line="240" w:lineRule="auto"/>
         <w:rPr>
           <w:rFonts w:ascii="Arial" w:hAnsi="Arial" w:cs="Arial"/>
-          <w:sz w:val="20"/>
-          <w:szCs w:val="20"/>
+          <w:sz w:val="10"/>
+          <w:szCs w:val="10"/>
         </w:rPr>
       </w:pPr>
     </w:p>
@@ -1565,6 +2284,24 @@
           <w:szCs w:val="20"/>
         </w:rPr>
         <w:t>Data Analyst</w:t>
+      </w:r>
+      <w:r>
+        <w:rPr>
+          <w:rFonts w:ascii="Arial" w:hAnsi="Arial" w:cs="Arial"/>
+          <w:iCs/>
+          <w:sz w:val="20"/>
+          <w:szCs w:val="20"/>
+        </w:rPr>
+        <w:t xml:space="preserve">, </w:t>
+      </w:r>
+      <w:r>
+        <w:rPr>
+          <w:rFonts w:ascii="Arial" w:hAnsi="Arial" w:cs="Arial"/>
+          <w:i/>
+          <w:sz w:val="20"/>
+          <w:szCs w:val="20"/>
+        </w:rPr>
+        <w:t>Anti Racism Task Force</w:t>
       </w:r>
       <w:r>
         <w:rPr>
@@ -1647,71 +2384,63 @@
           <w:sz w:val="20"/>
           <w:szCs w:val="20"/>
         </w:rPr>
-        <w:t xml:space="preserve">Worked on department wide </w:t>
-      </w:r>
-      <w:r>
-        <w:rPr>
-          <w:rFonts w:ascii="Arial" w:hAnsi="Arial" w:cs="Arial"/>
-          <w:sz w:val="20"/>
-          <w:szCs w:val="20"/>
-        </w:rPr>
-        <w:t xml:space="preserve">Anti-Racism </w:t>
-      </w:r>
-      <w:r>
-        <w:rPr>
-          <w:rFonts w:ascii="Arial" w:hAnsi="Arial" w:cs="Arial"/>
-          <w:sz w:val="20"/>
-          <w:szCs w:val="20"/>
-        </w:rPr>
-        <w:t xml:space="preserve">and hiring strategy, stemming from </w:t>
-      </w:r>
-      <w:r>
-        <w:rPr>
-          <w:rFonts w:ascii="Arial" w:hAnsi="Arial" w:cs="Arial"/>
-          <w:sz w:val="20"/>
-          <w:szCs w:val="20"/>
-        </w:rPr>
-        <w:t>statistical</w:t>
-      </w:r>
-      <w:r>
-        <w:rPr>
-          <w:rFonts w:ascii="Arial" w:hAnsi="Arial" w:cs="Arial"/>
-          <w:sz w:val="20"/>
-          <w:szCs w:val="20"/>
-        </w:rPr>
-        <w:t xml:space="preserve"> analysis </w:t>
-      </w:r>
-      <w:r>
-        <w:rPr>
-          <w:rFonts w:ascii="Arial" w:hAnsi="Arial" w:cs="Arial"/>
-          <w:sz w:val="20"/>
-          <w:szCs w:val="20"/>
-        </w:rPr>
-        <w:t xml:space="preserve">of HR data and a </w:t>
-      </w:r>
-      <w:r>
-        <w:rPr>
-          <w:rFonts w:ascii="Arial" w:hAnsi="Arial" w:cs="Arial"/>
-          <w:sz w:val="20"/>
-          <w:szCs w:val="20"/>
-        </w:rPr>
-        <w:t>department wide survey</w:t>
-      </w:r>
-      <w:r>
-        <w:rPr>
-          <w:rFonts w:ascii="Arial" w:hAnsi="Arial" w:cs="Arial"/>
-          <w:sz w:val="20"/>
-          <w:szCs w:val="20"/>
-        </w:rPr>
-        <w:t>;</w:t>
-      </w:r>
-      <w:r>
-        <w:rPr>
-          <w:rFonts w:ascii="Arial" w:hAnsi="Arial" w:cs="Arial"/>
-          <w:sz w:val="20"/>
-          <w:szCs w:val="20"/>
-        </w:rPr>
-        <w:t xml:space="preserve"> led to higher awareness about the problem and representation gaps improving</w:t>
+        <w:t xml:space="preserve">Analyzed HR data and conducted a department-wide survey </w:t>
+      </w:r>
+      <w:r>
+        <w:rPr>
+          <w:rFonts w:ascii="Arial" w:hAnsi="Arial" w:cs="Arial"/>
+          <w:sz w:val="20"/>
+          <w:szCs w:val="20"/>
+        </w:rPr>
+        <w:t>informing</w:t>
+      </w:r>
+      <w:r>
+        <w:rPr>
+          <w:rFonts w:ascii="Arial" w:hAnsi="Arial" w:cs="Arial"/>
+          <w:sz w:val="20"/>
+          <w:szCs w:val="20"/>
+        </w:rPr>
+        <w:t xml:space="preserve"> the </w:t>
+      </w:r>
+      <w:r>
+        <w:rPr>
+          <w:rFonts w:ascii="Arial" w:hAnsi="Arial" w:cs="Arial"/>
+          <w:sz w:val="20"/>
+          <w:szCs w:val="20"/>
+        </w:rPr>
+        <w:t xml:space="preserve">IRCC’s </w:t>
+      </w:r>
+      <w:r>
+        <w:rPr>
+          <w:rFonts w:ascii="Arial" w:hAnsi="Arial" w:cs="Arial"/>
+          <w:sz w:val="20"/>
+          <w:szCs w:val="20"/>
+        </w:rPr>
+        <w:t xml:space="preserve">hiring </w:t>
+      </w:r>
+      <w:r>
+        <w:rPr>
+          <w:rFonts w:ascii="Arial" w:hAnsi="Arial" w:cs="Arial"/>
+          <w:sz w:val="20"/>
+          <w:szCs w:val="20"/>
+        </w:rPr>
+        <w:t xml:space="preserve">and AR </w:t>
+      </w:r>
+      <w:r>
+        <w:rPr>
+          <w:rFonts w:ascii="Arial" w:hAnsi="Arial" w:cs="Arial"/>
+          <w:sz w:val="20"/>
+          <w:szCs w:val="20"/>
+        </w:rPr>
+        <w:t>strategy</w:t>
+      </w:r>
+      <w:r>
+        <w:rPr>
+          <w:rFonts w:ascii="Arial" w:hAnsi="Arial" w:cs="Arial"/>
+          <w:sz w:val="20"/>
+          <w:szCs w:val="20"/>
+        </w:rPr>
+        <w:t>.</w:t>
       </w:r>
     </w:p>
     <w:p>
@@ -1738,79 +2467,103 @@
           <w:sz w:val="20"/>
           <w:szCs w:val="20"/>
         </w:rPr>
-        <w:t>Designed the reporting methodology and</w:t>
-      </w:r>
-      <w:r>
-        <w:rPr>
-          <w:rFonts w:ascii="Arial" w:hAnsi="Arial" w:cs="Arial"/>
-          <w:sz w:val="20"/>
-          <w:szCs w:val="20"/>
-        </w:rPr>
-        <w:t xml:space="preserve"> prepared quarterly reports</w:t>
-      </w:r>
-      <w:r>
-        <w:rPr>
-          <w:rFonts w:ascii="Arial" w:hAnsi="Arial" w:cs="Arial"/>
-          <w:sz w:val="20"/>
-          <w:szCs w:val="20"/>
-        </w:rPr>
-        <w:t xml:space="preserve"> for IRCC minister’s office to highlight </w:t>
-      </w:r>
-      <w:r>
-        <w:rPr>
-          <w:rFonts w:ascii="Arial" w:hAnsi="Arial" w:cs="Arial"/>
-          <w:sz w:val="20"/>
-          <w:szCs w:val="20"/>
-        </w:rPr>
-        <w:t xml:space="preserve">the </w:t>
-      </w:r>
-      <w:r>
-        <w:rPr>
-          <w:rFonts w:ascii="Arial" w:hAnsi="Arial" w:cs="Arial"/>
-          <w:sz w:val="20"/>
-          <w:szCs w:val="20"/>
-        </w:rPr>
-        <w:t>IRCC</w:t>
-      </w:r>
-      <w:r>
-        <w:rPr>
-          <w:rFonts w:ascii="Arial" w:hAnsi="Arial" w:cs="Arial"/>
-          <w:sz w:val="20"/>
-          <w:szCs w:val="20"/>
-        </w:rPr>
-        <w:t>’s</w:t>
-      </w:r>
-      <w:r>
-        <w:rPr>
-          <w:rFonts w:ascii="Arial" w:hAnsi="Arial" w:cs="Arial"/>
-          <w:sz w:val="20"/>
-          <w:szCs w:val="20"/>
-        </w:rPr>
-        <w:t xml:space="preserve"> performance</w:t>
-      </w:r>
-      <w:r>
-        <w:rPr>
-          <w:rFonts w:ascii="Arial" w:hAnsi="Arial" w:cs="Arial"/>
-          <w:sz w:val="20"/>
-          <w:szCs w:val="20"/>
-        </w:rPr>
-        <w:t xml:space="preserve"> in the Anti-Racism activities, letting the leadership understand the problem and support the </w:t>
-      </w:r>
-      <w:r>
-        <w:rPr>
-          <w:rFonts w:ascii="Arial" w:hAnsi="Arial" w:cs="Arial"/>
-          <w:sz w:val="20"/>
-          <w:szCs w:val="20"/>
-        </w:rPr>
-        <w:t xml:space="preserve">AR </w:t>
-      </w:r>
-      <w:r>
-        <w:rPr>
-          <w:rFonts w:ascii="Arial" w:hAnsi="Arial" w:cs="Arial"/>
-          <w:sz w:val="20"/>
-          <w:szCs w:val="20"/>
-        </w:rPr>
-        <w:t>strategy</w:t>
+        <w:t>Designed</w:t>
+      </w:r>
+      <w:r>
+        <w:rPr>
+          <w:rFonts w:ascii="Arial" w:hAnsi="Arial" w:cs="Arial"/>
+          <w:sz w:val="20"/>
+          <w:szCs w:val="20"/>
+        </w:rPr>
+        <w:t xml:space="preserve"> </w:t>
+      </w:r>
+      <w:r>
+        <w:rPr>
+          <w:rFonts w:ascii="Arial" w:hAnsi="Arial" w:cs="Arial"/>
+          <w:sz w:val="20"/>
+          <w:szCs w:val="20"/>
+        </w:rPr>
+        <w:t xml:space="preserve">the methodology </w:t>
+      </w:r>
+      <w:r>
+        <w:rPr>
+          <w:rFonts w:ascii="Arial" w:hAnsi="Arial" w:cs="Arial"/>
+          <w:sz w:val="20"/>
+          <w:szCs w:val="20"/>
+        </w:rPr>
+        <w:t xml:space="preserve">and </w:t>
+      </w:r>
+      <w:r>
+        <w:rPr>
+          <w:rFonts w:ascii="Arial" w:hAnsi="Arial" w:cs="Arial"/>
+          <w:sz w:val="20"/>
+          <w:szCs w:val="20"/>
+        </w:rPr>
+        <w:t xml:space="preserve">prepared </w:t>
+      </w:r>
+      <w:r>
+        <w:rPr>
+          <w:rFonts w:ascii="Arial" w:hAnsi="Arial" w:cs="Arial"/>
+          <w:sz w:val="20"/>
+          <w:szCs w:val="20"/>
+        </w:rPr>
+        <w:t xml:space="preserve">quarterly reports </w:t>
+      </w:r>
+      <w:r>
+        <w:rPr>
+          <w:rFonts w:ascii="Arial" w:hAnsi="Arial" w:cs="Arial"/>
+          <w:sz w:val="20"/>
+          <w:szCs w:val="20"/>
+        </w:rPr>
+        <w:t xml:space="preserve">for </w:t>
+      </w:r>
+      <w:r>
+        <w:rPr>
+          <w:rFonts w:ascii="Arial" w:hAnsi="Arial" w:cs="Arial"/>
+          <w:sz w:val="20"/>
+          <w:szCs w:val="20"/>
+        </w:rPr>
+        <w:t xml:space="preserve">Minister's Office, </w:t>
+      </w:r>
+      <w:r>
+        <w:rPr>
+          <w:rFonts w:ascii="Arial" w:hAnsi="Arial" w:cs="Arial"/>
+          <w:sz w:val="20"/>
+          <w:szCs w:val="20"/>
+        </w:rPr>
+        <w:t xml:space="preserve">showcasing AR </w:t>
+      </w:r>
+      <w:r>
+        <w:rPr>
+          <w:rFonts w:ascii="Arial" w:hAnsi="Arial" w:cs="Arial"/>
+          <w:sz w:val="20"/>
+          <w:szCs w:val="20"/>
+        </w:rPr>
+        <w:t>activities</w:t>
+      </w:r>
+      <w:r>
+        <w:rPr>
+          <w:rFonts w:ascii="Arial" w:hAnsi="Arial" w:cs="Arial"/>
+          <w:sz w:val="20"/>
+          <w:szCs w:val="20"/>
+        </w:rPr>
+        <w:t xml:space="preserve"> </w:t>
+      </w:r>
+      <w:r>
+        <w:rPr>
+          <w:rFonts w:ascii="Arial" w:hAnsi="Arial" w:cs="Arial"/>
+          <w:sz w:val="20"/>
+          <w:szCs w:val="20"/>
+        </w:rPr>
+        <w:t>performance</w:t>
+      </w:r>
+      <w:r>
+        <w:rPr>
+          <w:rFonts w:ascii="Arial" w:hAnsi="Arial" w:cs="Arial"/>
+          <w:sz w:val="20"/>
+          <w:szCs w:val="20"/>
+        </w:rPr>
+        <w:t>.</w:t>
       </w:r>
     </w:p>
     <w:p>
@@ -1827,28 +2580,83 @@
         <w:ind w:left="284" w:hanging="284"/>
         <w:rPr>
           <w:rFonts w:ascii="Arial" w:hAnsi="Arial" w:cs="Arial"/>
-          <w:sz w:val="20"/>
-          <w:szCs w:val="20"/>
-        </w:rPr>
-      </w:pPr>
-      <w:r>
-        <w:rPr>
-          <w:rFonts w:ascii="Arial" w:hAnsi="Arial" w:cs="Arial"/>
-          <w:sz w:val="20"/>
-          <w:szCs w:val="20"/>
-        </w:rPr>
-        <w:t xml:space="preserve">Created various informative presentations and supported the delivery at IRCC’s EXCOM and EX Town Hall forums, raising executive awareness about discrimination issues and identifying specific areas for </w:t>
-      </w:r>
-      <w:proofErr w:type="gramStart"/>
-      <w:r>
-        <w:rPr>
-          <w:rFonts w:ascii="Arial" w:hAnsi="Arial" w:cs="Arial"/>
-          <w:sz w:val="20"/>
-          <w:szCs w:val="20"/>
-        </w:rPr>
-        <w:t>improvement</w:t>
-      </w:r>
-      <w:proofErr w:type="gramEnd"/>
+          <w:iCs/>
+          <w:sz w:val="20"/>
+          <w:szCs w:val="20"/>
+        </w:rPr>
+      </w:pPr>
+      <w:r>
+        <w:rPr>
+          <w:rFonts w:ascii="Arial" w:hAnsi="Arial" w:cs="Arial"/>
+          <w:sz w:val="20"/>
+          <w:szCs w:val="20"/>
+        </w:rPr>
+        <w:t>Created</w:t>
+      </w:r>
+      <w:r>
+        <w:rPr>
+          <w:rFonts w:ascii="Arial" w:hAnsi="Arial" w:cs="Arial"/>
+          <w:sz w:val="20"/>
+          <w:szCs w:val="20"/>
+        </w:rPr>
+        <w:t xml:space="preserve"> and supported delivery </w:t>
+      </w:r>
+      <w:r>
+        <w:rPr>
+          <w:rFonts w:ascii="Arial" w:hAnsi="Arial" w:cs="Arial"/>
+          <w:sz w:val="20"/>
+          <w:szCs w:val="20"/>
+        </w:rPr>
+        <w:t xml:space="preserve">of informative presentations </w:t>
+      </w:r>
+      <w:r>
+        <w:rPr>
+          <w:rFonts w:ascii="Arial" w:hAnsi="Arial" w:cs="Arial"/>
+          <w:sz w:val="20"/>
+          <w:szCs w:val="20"/>
+        </w:rPr>
+        <w:t xml:space="preserve">at </w:t>
+      </w:r>
+      <w:r>
+        <w:rPr>
+          <w:rFonts w:ascii="Arial" w:hAnsi="Arial" w:cs="Arial"/>
+          <w:sz w:val="20"/>
+          <w:szCs w:val="20"/>
+        </w:rPr>
+        <w:t xml:space="preserve">EX </w:t>
+      </w:r>
+      <w:r>
+        <w:rPr>
+          <w:rFonts w:ascii="Arial" w:hAnsi="Arial" w:cs="Arial"/>
+          <w:sz w:val="20"/>
+          <w:szCs w:val="20"/>
+        </w:rPr>
+        <w:t xml:space="preserve">forums, </w:t>
+      </w:r>
+      <w:r>
+        <w:rPr>
+          <w:rFonts w:ascii="Arial" w:hAnsi="Arial" w:cs="Arial"/>
+          <w:sz w:val="20"/>
+          <w:szCs w:val="20"/>
+        </w:rPr>
+        <w:t xml:space="preserve">gaining executive support for Anti-Racism initiatives and </w:t>
+      </w:r>
+      <w:r>
+        <w:rPr>
+          <w:rFonts w:ascii="Arial" w:hAnsi="Arial" w:cs="Arial"/>
+          <w:sz w:val="20"/>
+          <w:szCs w:val="20"/>
+        </w:rPr>
+        <w:t xml:space="preserve">identifying areas for </w:t>
+      </w:r>
+      <w:r>
+        <w:rPr>
+          <w:rFonts w:ascii="Arial" w:hAnsi="Arial" w:cs="Arial"/>
+          <w:sz w:val="20"/>
+          <w:szCs w:val="20"/>
+        </w:rPr>
+        <w:t>improvement.</w:t>
+      </w:r>
     </w:p>
     <w:p>
       <w:pPr>
@@ -1859,8 +2667,8 @@
         <w:rPr>
           <w:rFonts w:ascii="Arial" w:hAnsi="Arial" w:cs="Arial"/>
           <w:iCs/>
-          <w:sz w:val="20"/>
-          <w:szCs w:val="20"/>
+          <w:sz w:val="10"/>
+          <w:szCs w:val="10"/>
         </w:rPr>
       </w:pPr>
     </w:p>
@@ -1884,6 +2692,24 @@
           <w:szCs w:val="20"/>
         </w:rPr>
         <w:t>Project Officer</w:t>
+      </w:r>
+      <w:r>
+        <w:rPr>
+          <w:rFonts w:ascii="Arial" w:hAnsi="Arial" w:cs="Arial"/>
+          <w:iCs/>
+          <w:sz w:val="20"/>
+          <w:szCs w:val="20"/>
+        </w:rPr>
+        <w:t>,</w:t>
+      </w:r>
+      <w:r>
+        <w:rPr>
+          <w:rFonts w:ascii="Arial" w:hAnsi="Arial" w:cs="Arial"/>
+          <w:i/>
+          <w:sz w:val="20"/>
+          <w:szCs w:val="20"/>
+        </w:rPr>
+        <w:t xml:space="preserve"> Client Experience Team?????</w:t>
       </w:r>
       <w:r>
         <w:rPr>
@@ -1966,23 +2792,259 @@
           <w:sz w:val="20"/>
           <w:szCs w:val="20"/>
         </w:rPr>
-        <w:t xml:space="preserve">Developed a </w:t>
-      </w:r>
-      <w:r>
-        <w:rPr>
-          <w:rFonts w:ascii="Arial" w:hAnsi="Arial" w:cs="Arial"/>
-          <w:sz w:val="20"/>
-          <w:szCs w:val="20"/>
-        </w:rPr>
-        <w:t>simple database and a way for end users to query the relevant student data, which resulted in the process of</w:t>
-      </w:r>
-      <w:r>
-        <w:rPr>
-          <w:rFonts w:ascii="Arial" w:hAnsi="Arial" w:cs="Arial"/>
-          <w:sz w:val="20"/>
-          <w:szCs w:val="20"/>
-        </w:rPr>
-        <w:t xml:space="preserve"> identifying, matching, and connecting available students to recruiters being streamlined</w:t>
+        <w:t xml:space="preserve">Streamlined the process of </w:t>
+      </w:r>
+      <w:r>
+        <w:rPr>
+          <w:rFonts w:ascii="Arial" w:hAnsi="Arial" w:cs="Arial"/>
+          <w:sz w:val="20"/>
+          <w:szCs w:val="20"/>
+        </w:rPr>
+        <w:t>connecting students to recruiters</w:t>
+      </w:r>
+      <w:r>
+        <w:rPr>
+          <w:rFonts w:ascii="Arial" w:hAnsi="Arial" w:cs="Arial"/>
+          <w:sz w:val="20"/>
+          <w:szCs w:val="20"/>
+        </w:rPr>
+        <w:t xml:space="preserve"> </w:t>
+      </w:r>
+      <w:r>
+        <w:rPr>
+          <w:rFonts w:ascii="Arial" w:hAnsi="Arial" w:cs="Arial"/>
+          <w:sz w:val="20"/>
+          <w:szCs w:val="20"/>
+        </w:rPr>
+        <w:t xml:space="preserve">by </w:t>
+      </w:r>
+      <w:r>
+        <w:rPr>
+          <w:rFonts w:ascii="Arial" w:hAnsi="Arial" w:cs="Arial"/>
+          <w:sz w:val="20"/>
+          <w:szCs w:val="20"/>
+        </w:rPr>
+        <w:t xml:space="preserve">designing </w:t>
+      </w:r>
+      <w:r>
+        <w:rPr>
+          <w:rFonts w:ascii="Arial" w:hAnsi="Arial" w:cs="Arial"/>
+          <w:sz w:val="20"/>
+          <w:szCs w:val="20"/>
+        </w:rPr>
+        <w:t>a database</w:t>
+      </w:r>
+      <w:r>
+        <w:rPr>
+          <w:rFonts w:ascii="Arial" w:hAnsi="Arial" w:cs="Arial"/>
+          <w:sz w:val="20"/>
+          <w:szCs w:val="20"/>
+        </w:rPr>
+        <w:t xml:space="preserve">, </w:t>
+      </w:r>
+      <w:r>
+        <w:rPr>
+          <w:rFonts w:ascii="Arial" w:hAnsi="Arial" w:cs="Arial"/>
+          <w:sz w:val="20"/>
+          <w:szCs w:val="20"/>
+        </w:rPr>
+        <w:t xml:space="preserve">user interface for querying data, and a form </w:t>
+      </w:r>
+      <w:r>
+        <w:rPr>
+          <w:rFonts w:ascii="Arial" w:hAnsi="Arial" w:cs="Arial"/>
+          <w:sz w:val="20"/>
+          <w:szCs w:val="20"/>
+        </w:rPr>
+        <w:t xml:space="preserve">allowing </w:t>
+      </w:r>
+      <w:r>
+        <w:rPr>
+          <w:rFonts w:ascii="Arial" w:hAnsi="Arial" w:cs="Arial"/>
+          <w:sz w:val="20"/>
+          <w:szCs w:val="20"/>
+        </w:rPr>
+        <w:t xml:space="preserve">students to populate the database </w:t>
+      </w:r>
+      <w:r>
+        <w:rPr>
+          <w:rFonts w:ascii="Arial" w:hAnsi="Arial" w:cs="Arial"/>
+          <w:sz w:val="20"/>
+          <w:szCs w:val="20"/>
+        </w:rPr>
+        <w:t xml:space="preserve">leading to reduced </w:t>
+      </w:r>
+      <w:r>
+        <w:rPr>
+          <w:rFonts w:ascii="Arial" w:hAnsi="Arial" w:cs="Arial"/>
+          <w:sz w:val="20"/>
+          <w:szCs w:val="20"/>
+        </w:rPr>
+        <w:t>workload of hiring managers</w:t>
+      </w:r>
+      <w:r>
+        <w:rPr>
+          <w:rFonts w:ascii="Arial" w:hAnsi="Arial" w:cs="Arial"/>
+          <w:sz w:val="20"/>
+          <w:szCs w:val="20"/>
+        </w:rPr>
+        <w:t>.</w:t>
+      </w:r>
+    </w:p>
+    <w:p>
+      <w:pPr>
+        <w:tabs>
+          <w:tab w:val="right" w:pos="10773"/>
+        </w:tabs>
+        <w:spacing w:after="0" w:line="240" w:lineRule="auto"/>
+        <w:rPr>
+          <w:rFonts w:ascii="Arial" w:hAnsi="Arial" w:cs="Arial"/>
+          <w:sz w:val="10"/>
+          <w:szCs w:val="10"/>
+        </w:rPr>
+      </w:pPr>
+    </w:p>
+    <w:p>
+      <w:pPr>
+        <w:tabs>
+          <w:tab w:val="right" w:pos="10773"/>
+        </w:tabs>
+        <w:spacing w:after="0" w:line="240" w:lineRule="auto"/>
+        <w:rPr>
+          <w:rFonts w:ascii="Arial" w:hAnsi="Arial" w:cs="Arial"/>
+          <w:sz w:val="20"/>
+          <w:szCs w:val="20"/>
+        </w:rPr>
+      </w:pPr>
+      <w:r>
+        <w:rPr>
+          <w:rFonts w:ascii="Arial" w:hAnsi="Arial" w:cs="Arial"/>
+          <w:b/>
+          <w:sz w:val="20"/>
+          <w:szCs w:val="20"/>
+        </w:rPr>
+        <w:t>McGill University</w:t>
+      </w:r>
+      <w:r>
+        <w:rPr>
+          <w:rFonts w:ascii="Arial" w:hAnsi="Arial" w:cs="Arial"/>
+          <w:i/>
+          <w:sz w:val="20"/>
+          <w:szCs w:val="20"/>
+        </w:rPr>
+        <w:tab/>
+      </w:r>
+      <w:r>
+        <w:rPr>
+          <w:rFonts w:ascii="Arial" w:hAnsi="Arial" w:cs="Arial"/>
+          <w:sz w:val="20"/>
+          <w:szCs w:val="20"/>
+        </w:rPr>
+        <w:t>Montreal</w:t>
+      </w:r>
+      <w:r>
+        <w:rPr>
+          <w:rFonts w:ascii="Arial" w:hAnsi="Arial" w:cs="Arial"/>
+          <w:sz w:val="20"/>
+          <w:szCs w:val="20"/>
+        </w:rPr>
+        <w:t xml:space="preserve">, </w:t>
+      </w:r>
+      <w:r>
+        <w:rPr>
+          <w:rFonts w:ascii="Arial" w:hAnsi="Arial" w:cs="Arial"/>
+          <w:sz w:val="20"/>
+          <w:szCs w:val="20"/>
+        </w:rPr>
+        <w:t>Canada</w:t>
+      </w:r>
+    </w:p>
+    <w:p>
+      <w:pPr>
+        <w:tabs>
+          <w:tab w:val="right" w:pos="10773"/>
+        </w:tabs>
+        <w:spacing w:after="0" w:line="240" w:lineRule="auto"/>
+        <w:rPr>
+          <w:rFonts w:ascii="Arial" w:hAnsi="Arial" w:cs="Arial"/>
+          <w:i/>
+          <w:sz w:val="20"/>
+          <w:szCs w:val="20"/>
+        </w:rPr>
+      </w:pPr>
+      <w:r>
+        <w:rPr>
+          <w:rFonts w:ascii="Arial" w:hAnsi="Arial" w:cs="Arial"/>
+          <w:iCs/>
+          <w:sz w:val="20"/>
+          <w:szCs w:val="20"/>
+        </w:rPr>
+        <w:t xml:space="preserve">Research Assistant, </w:t>
+      </w:r>
+      <w:r>
+        <w:rPr>
+          <w:rFonts w:ascii="Arial" w:hAnsi="Arial" w:cs="Arial"/>
+          <w:i/>
+          <w:sz w:val="20"/>
+          <w:szCs w:val="20"/>
+        </w:rPr>
+        <w:t>Desautels School of Business</w:t>
+      </w:r>
+      <w:r>
+        <w:rPr>
+          <w:rFonts w:ascii="Arial" w:hAnsi="Arial" w:cs="Arial"/>
+          <w:sz w:val="20"/>
+          <w:szCs w:val="20"/>
+        </w:rPr>
+        <w:tab/>
+      </w:r>
+      <w:r>
+        <w:rPr>
+          <w:rFonts w:ascii="Arial" w:hAnsi="Arial" w:cs="Arial"/>
+          <w:sz w:val="20"/>
+          <w:szCs w:val="20"/>
+        </w:rPr>
+        <w:t>March</w:t>
+      </w:r>
+      <w:r>
+        <w:rPr>
+          <w:rFonts w:ascii="Arial" w:hAnsi="Arial" w:cs="Arial"/>
+          <w:sz w:val="20"/>
+          <w:szCs w:val="20"/>
+        </w:rPr>
+        <w:t xml:space="preserve"> </w:t>
+      </w:r>
+      <w:r>
+        <w:rPr>
+          <w:rFonts w:ascii="Arial" w:hAnsi="Arial" w:cs="Arial"/>
+          <w:sz w:val="20"/>
+          <w:szCs w:val="20"/>
+        </w:rPr>
+        <w:t>20</w:t>
+      </w:r>
+      <w:r>
+        <w:rPr>
+          <w:rFonts w:ascii="Arial" w:hAnsi="Arial" w:cs="Arial"/>
+          <w:sz w:val="20"/>
+          <w:szCs w:val="20"/>
+        </w:rPr>
+        <w:t>23</w:t>
+      </w:r>
+      <w:r>
+        <w:rPr>
+          <w:rFonts w:ascii="Arial" w:hAnsi="Arial" w:cs="Arial"/>
+          <w:sz w:val="20"/>
+          <w:szCs w:val="20"/>
+        </w:rPr>
+        <w:t xml:space="preserve"> – </w:t>
+      </w:r>
+      <w:r>
+        <w:rPr>
+          <w:rFonts w:ascii="Arial" w:hAnsi="Arial" w:cs="Arial"/>
+          <w:sz w:val="20"/>
+          <w:szCs w:val="20"/>
+        </w:rPr>
+        <w:t>Present</w:t>
       </w:r>
     </w:p>
     <w:p>
@@ -2009,35 +3071,434 @@
           <w:sz w:val="20"/>
           <w:szCs w:val="20"/>
         </w:rPr>
-        <w:t>C</w:t>
-      </w:r>
-      <w:r>
-        <w:rPr>
-          <w:rFonts w:ascii="Arial" w:hAnsi="Arial" w:cs="Arial"/>
-          <w:sz w:val="20"/>
-          <w:szCs w:val="20"/>
-        </w:rPr>
-        <w:t xml:space="preserve">reated a form for student’s use to populate the student bridging database, reducing </w:t>
-      </w:r>
-      <w:r>
-        <w:rPr>
-          <w:rFonts w:ascii="Arial" w:hAnsi="Arial" w:cs="Arial"/>
-          <w:sz w:val="20"/>
-          <w:szCs w:val="20"/>
-        </w:rPr>
-        <w:t>the manual workload of hiring managers of inputting the student data into a database</w:t>
+        <w:t xml:space="preserve">Created </w:t>
+      </w:r>
+      <w:r>
+        <w:rPr>
+          <w:rFonts w:ascii="Arial" w:hAnsi="Arial" w:cs="Arial"/>
+          <w:sz w:val="20"/>
+          <w:szCs w:val="20"/>
+        </w:rPr>
+        <w:t xml:space="preserve">a </w:t>
+      </w:r>
+      <w:hyperlink r:id="rId9" w:history="1">
+        <w:r>
+          <w:rPr>
+            <w:rStyle w:val="Hyperlink"/>
+            <w:rFonts w:ascii="Arial" w:hAnsi="Arial" w:cs="Arial"/>
+            <w:sz w:val="20"/>
+            <w:szCs w:val="20"/>
+          </w:rPr>
+          <w:t>webs</w:t>
+        </w:r>
+        <w:r>
+          <w:rPr>
+            <w:rStyle w:val="Hyperlink"/>
+            <w:rFonts w:ascii="Arial" w:hAnsi="Arial" w:cs="Arial"/>
+            <w:sz w:val="20"/>
+            <w:szCs w:val="20"/>
+          </w:rPr>
+          <w:t>i</w:t>
+        </w:r>
+        <w:r>
+          <w:rPr>
+            <w:rStyle w:val="Hyperlink"/>
+            <w:rFonts w:ascii="Arial" w:hAnsi="Arial" w:cs="Arial"/>
+            <w:sz w:val="20"/>
+            <w:szCs w:val="20"/>
+          </w:rPr>
+          <w:t>te</w:t>
+        </w:r>
+      </w:hyperlink>
+      <w:r>
+        <w:rPr>
+          <w:rFonts w:ascii="Arial" w:hAnsi="Arial" w:cs="Arial"/>
+          <w:sz w:val="20"/>
+          <w:szCs w:val="20"/>
+        </w:rPr>
+        <w:t xml:space="preserve"> to summarize glyphosate research, support</w:t>
+      </w:r>
+      <w:r>
+        <w:rPr>
+          <w:rFonts w:ascii="Arial" w:hAnsi="Arial" w:cs="Arial"/>
+          <w:sz w:val="20"/>
+          <w:szCs w:val="20"/>
+        </w:rPr>
+        <w:t xml:space="preserve">ing </w:t>
+      </w:r>
+      <w:r>
+        <w:rPr>
+          <w:rFonts w:ascii="Arial" w:hAnsi="Arial" w:cs="Arial"/>
+          <w:sz w:val="20"/>
+          <w:szCs w:val="20"/>
+        </w:rPr>
+        <w:t>a professor's awareness-raising efforts and served as a reference for politicians' speeches</w:t>
+      </w:r>
+      <w:r>
+        <w:rPr>
+          <w:rFonts w:ascii="Arial" w:hAnsi="Arial" w:cs="Arial"/>
+          <w:sz w:val="20"/>
+          <w:szCs w:val="20"/>
+        </w:rPr>
+        <w:t>.</w:t>
       </w:r>
     </w:p>
     <w:p>
       <w:pPr>
+        <w:pStyle w:val="ListParagraph"/>
+        <w:numPr>
+          <w:ilvl w:val="0"/>
+          <w:numId w:val="6"/>
+        </w:numPr>
         <w:tabs>
           <w:tab w:val="right" w:pos="10773"/>
         </w:tabs>
         <w:spacing w:after="0" w:line="240" w:lineRule="auto"/>
-        <w:rPr>
-          <w:rFonts w:ascii="Arial" w:hAnsi="Arial" w:cs="Arial"/>
-          <w:sz w:val="20"/>
-          <w:szCs w:val="20"/>
+        <w:ind w:left="284" w:hanging="284"/>
+        <w:rPr>
+          <w:rFonts w:ascii="Arial" w:hAnsi="Arial" w:cs="Arial"/>
+          <w:sz w:val="20"/>
+          <w:szCs w:val="20"/>
+        </w:rPr>
+      </w:pPr>
+      <w:r>
+        <w:rPr>
+          <w:rFonts w:ascii="Arial" w:hAnsi="Arial" w:cs="Arial"/>
+          <w:sz w:val="20"/>
+          <w:szCs w:val="20"/>
+        </w:rPr>
+        <w:t>Collaborated with a team of students to plan and prepare three community projects for a larger team, streamlining the project initiation process and ensuring successful execution</w:t>
+      </w:r>
+      <w:r>
+        <w:rPr>
+          <w:rFonts w:ascii="Arial" w:hAnsi="Arial" w:cs="Arial"/>
+          <w:sz w:val="20"/>
+          <w:szCs w:val="20"/>
+        </w:rPr>
+        <w:t>.</w:t>
+      </w:r>
+    </w:p>
+    <w:p>
+      <w:pPr>
+        <w:tabs>
+          <w:tab w:val="right" w:pos="10773"/>
+        </w:tabs>
+        <w:spacing w:after="0" w:line="240" w:lineRule="auto"/>
+        <w:rPr>
+          <w:rFonts w:ascii="Arial" w:hAnsi="Arial" w:cs="Arial"/>
+          <w:b/>
+          <w:sz w:val="16"/>
+          <w:szCs w:val="16"/>
+        </w:rPr>
+      </w:pPr>
+    </w:p>
+    <w:p>
+      <w:pPr>
+        <w:tabs>
+          <w:tab w:val="right" w:pos="10773"/>
+        </w:tabs>
+        <w:spacing w:after="0" w:line="240" w:lineRule="auto"/>
+        <w:rPr>
+          <w:rFonts w:ascii="Arial" w:hAnsi="Arial" w:cs="Arial"/>
+          <w:sz w:val="20"/>
+          <w:szCs w:val="20"/>
+        </w:rPr>
+      </w:pPr>
+      <w:r>
+        <w:rPr>
+          <w:rFonts w:ascii="Arial" w:hAnsi="Arial" w:cs="Arial"/>
+          <w:b/>
+          <w:sz w:val="20"/>
+          <w:szCs w:val="20"/>
+        </w:rPr>
+        <w:t>University of Ottawa</w:t>
+      </w:r>
+      <w:r>
+        <w:rPr>
+          <w:rFonts w:ascii="Arial" w:hAnsi="Arial" w:cs="Arial"/>
+          <w:i/>
+          <w:sz w:val="20"/>
+          <w:szCs w:val="20"/>
+        </w:rPr>
+        <w:tab/>
+      </w:r>
+      <w:proofErr w:type="spellStart"/>
+      <w:r>
+        <w:rPr>
+          <w:rFonts w:ascii="Arial" w:hAnsi="Arial" w:cs="Arial"/>
+          <w:sz w:val="20"/>
+          <w:szCs w:val="20"/>
+        </w:rPr>
+        <w:t>Ottawa</w:t>
+      </w:r>
+      <w:proofErr w:type="spellEnd"/>
+      <w:r>
+        <w:rPr>
+          <w:rFonts w:ascii="Arial" w:hAnsi="Arial" w:cs="Arial"/>
+          <w:sz w:val="20"/>
+          <w:szCs w:val="20"/>
+        </w:rPr>
+        <w:t xml:space="preserve">, </w:t>
+      </w:r>
+      <w:r>
+        <w:rPr>
+          <w:rFonts w:ascii="Arial" w:hAnsi="Arial" w:cs="Arial"/>
+          <w:sz w:val="20"/>
+          <w:szCs w:val="20"/>
+        </w:rPr>
+        <w:t>Canada</w:t>
+      </w:r>
+    </w:p>
+    <w:p>
+      <w:pPr>
+        <w:tabs>
+          <w:tab w:val="right" w:pos="10773"/>
+        </w:tabs>
+        <w:spacing w:after="0" w:line="240" w:lineRule="auto"/>
+        <w:rPr>
+          <w:rFonts w:ascii="Arial" w:hAnsi="Arial" w:cs="Arial"/>
+          <w:sz w:val="20"/>
+          <w:szCs w:val="20"/>
+        </w:rPr>
+      </w:pPr>
+      <w:r>
+        <w:rPr>
+          <w:rFonts w:ascii="Arial" w:hAnsi="Arial" w:cs="Arial"/>
+          <w:iCs/>
+          <w:sz w:val="20"/>
+          <w:szCs w:val="20"/>
+        </w:rPr>
+        <w:t xml:space="preserve">Research Assistant, </w:t>
+      </w:r>
+      <w:r>
+        <w:rPr>
+          <w:rFonts w:ascii="Arial" w:hAnsi="Arial" w:cs="Arial"/>
+          <w:i/>
+          <w:sz w:val="20"/>
+          <w:szCs w:val="20"/>
+        </w:rPr>
+        <w:t>Telfer School of Management</w:t>
+      </w:r>
+      <w:r>
+        <w:rPr>
+          <w:rFonts w:ascii="Arial" w:hAnsi="Arial" w:cs="Arial"/>
+          <w:sz w:val="20"/>
+          <w:szCs w:val="20"/>
+        </w:rPr>
+        <w:tab/>
+      </w:r>
+      <w:r>
+        <w:rPr>
+          <w:rFonts w:ascii="Arial" w:hAnsi="Arial" w:cs="Arial"/>
+          <w:sz w:val="20"/>
+          <w:szCs w:val="20"/>
+        </w:rPr>
+        <w:t xml:space="preserve">May </w:t>
+      </w:r>
+      <w:r>
+        <w:rPr>
+          <w:rFonts w:ascii="Arial" w:hAnsi="Arial" w:cs="Arial"/>
+          <w:sz w:val="20"/>
+          <w:szCs w:val="20"/>
+        </w:rPr>
+        <w:t>20</w:t>
+      </w:r>
+      <w:r>
+        <w:rPr>
+          <w:rFonts w:ascii="Arial" w:hAnsi="Arial" w:cs="Arial"/>
+          <w:sz w:val="20"/>
+          <w:szCs w:val="20"/>
+        </w:rPr>
+        <w:t>19</w:t>
+      </w:r>
+      <w:r>
+        <w:rPr>
+          <w:rFonts w:ascii="Arial" w:hAnsi="Arial" w:cs="Arial"/>
+          <w:sz w:val="20"/>
+          <w:szCs w:val="20"/>
+        </w:rPr>
+        <w:t xml:space="preserve"> – </w:t>
+      </w:r>
+      <w:r>
+        <w:rPr>
+          <w:rFonts w:ascii="Arial" w:hAnsi="Arial" w:cs="Arial"/>
+          <w:sz w:val="20"/>
+          <w:szCs w:val="20"/>
+        </w:rPr>
+        <w:t>Present</w:t>
+      </w:r>
+    </w:p>
+    <w:p>
+      <w:pPr>
+        <w:pStyle w:val="ListParagraph"/>
+        <w:numPr>
+          <w:ilvl w:val="0"/>
+          <w:numId w:val="6"/>
+        </w:numPr>
+        <w:tabs>
+          <w:tab w:val="right" w:pos="10773"/>
+        </w:tabs>
+        <w:spacing w:after="0" w:line="240" w:lineRule="auto"/>
+        <w:ind w:left="284" w:hanging="284"/>
+        <w:rPr>
+          <w:rFonts w:ascii="Arial" w:hAnsi="Arial" w:cs="Arial"/>
+          <w:sz w:val="20"/>
+          <w:szCs w:val="20"/>
+        </w:rPr>
+      </w:pPr>
+      <w:r>
+        <w:rPr>
+          <w:rFonts w:ascii="Arial" w:hAnsi="Arial" w:cs="Arial"/>
+          <w:sz w:val="20"/>
+          <w:szCs w:val="20"/>
+        </w:rPr>
+        <w:t xml:space="preserve">Developed a </w:t>
+      </w:r>
+      <w:r>
+        <w:rPr>
+          <w:rFonts w:ascii="Arial" w:hAnsi="Arial" w:cs="Arial"/>
+          <w:sz w:val="20"/>
+          <w:szCs w:val="20"/>
+        </w:rPr>
+        <w:t>M</w:t>
+      </w:r>
+      <w:r>
+        <w:rPr>
+          <w:rFonts w:ascii="Arial" w:hAnsi="Arial" w:cs="Arial"/>
+          <w:sz w:val="20"/>
+          <w:szCs w:val="20"/>
+        </w:rPr>
+        <w:t xml:space="preserve">arkov </w:t>
+      </w:r>
+      <w:r>
+        <w:rPr>
+          <w:rFonts w:ascii="Arial" w:hAnsi="Arial" w:cs="Arial"/>
+          <w:sz w:val="20"/>
+          <w:szCs w:val="20"/>
+        </w:rPr>
+        <w:t>D</w:t>
+      </w:r>
+      <w:r>
+        <w:rPr>
+          <w:rFonts w:ascii="Arial" w:hAnsi="Arial" w:cs="Arial"/>
+          <w:sz w:val="20"/>
+          <w:szCs w:val="20"/>
+        </w:rPr>
+        <w:t xml:space="preserve">ecision </w:t>
+      </w:r>
+      <w:r>
+        <w:rPr>
+          <w:rFonts w:ascii="Arial" w:hAnsi="Arial" w:cs="Arial"/>
+          <w:sz w:val="20"/>
+          <w:szCs w:val="20"/>
+        </w:rPr>
+        <w:t>P</w:t>
+      </w:r>
+      <w:r>
+        <w:rPr>
+          <w:rFonts w:ascii="Arial" w:hAnsi="Arial" w:cs="Arial"/>
+          <w:sz w:val="20"/>
+          <w:szCs w:val="20"/>
+        </w:rPr>
+        <w:t xml:space="preserve">rocess model </w:t>
+      </w:r>
+      <w:r>
+        <w:rPr>
+          <w:rFonts w:ascii="Arial" w:hAnsi="Arial" w:cs="Arial"/>
+          <w:sz w:val="20"/>
+          <w:szCs w:val="20"/>
+        </w:rPr>
+        <w:t xml:space="preserve">for </w:t>
+      </w:r>
+      <w:r>
+        <w:rPr>
+          <w:rFonts w:ascii="Arial" w:hAnsi="Arial" w:cs="Arial"/>
+          <w:sz w:val="20"/>
+          <w:szCs w:val="20"/>
+        </w:rPr>
+        <w:t>surgery scheduling, reducing wait times for high-priority patients.</w:t>
+      </w:r>
+    </w:p>
+    <w:p>
+      <w:pPr>
+        <w:pStyle w:val="ListParagraph"/>
+        <w:numPr>
+          <w:ilvl w:val="0"/>
+          <w:numId w:val="6"/>
+        </w:numPr>
+        <w:tabs>
+          <w:tab w:val="right" w:pos="10773"/>
+        </w:tabs>
+        <w:spacing w:after="0" w:line="240" w:lineRule="auto"/>
+        <w:ind w:left="284" w:hanging="284"/>
+        <w:rPr>
+          <w:rFonts w:ascii="Arial" w:hAnsi="Arial" w:cs="Arial"/>
+          <w:sz w:val="20"/>
+          <w:szCs w:val="20"/>
+        </w:rPr>
+      </w:pPr>
+      <w:r>
+        <w:rPr>
+          <w:rFonts w:ascii="Arial" w:hAnsi="Arial" w:cs="Arial"/>
+          <w:sz w:val="20"/>
+          <w:szCs w:val="20"/>
+        </w:rPr>
+        <w:t>Conducted simulation experiments to evaluate hypotheses and support a master's student thesi</w:t>
+      </w:r>
+      <w:r>
+        <w:rPr>
+          <w:rFonts w:ascii="Arial" w:hAnsi="Arial" w:cs="Arial"/>
+          <w:sz w:val="20"/>
+          <w:szCs w:val="20"/>
+        </w:rPr>
+        <w:t>s.</w:t>
+      </w:r>
+    </w:p>
+    <w:p>
+      <w:pPr>
+        <w:pStyle w:val="ListParagraph"/>
+        <w:numPr>
+          <w:ilvl w:val="0"/>
+          <w:numId w:val="6"/>
+        </w:numPr>
+        <w:tabs>
+          <w:tab w:val="right" w:pos="10773"/>
+        </w:tabs>
+        <w:spacing w:after="0" w:line="240" w:lineRule="auto"/>
+        <w:ind w:left="284" w:hanging="284"/>
+        <w:rPr>
+          <w:rFonts w:ascii="Arial" w:hAnsi="Arial" w:cs="Arial"/>
+          <w:sz w:val="20"/>
+          <w:szCs w:val="20"/>
+        </w:rPr>
+      </w:pPr>
+      <w:r>
+        <w:rPr>
+          <w:rFonts w:ascii="Arial" w:hAnsi="Arial" w:cs="Arial"/>
+          <w:sz w:val="20"/>
+          <w:szCs w:val="20"/>
+        </w:rPr>
+        <w:t>Conducted research on non-linear approximation for approximate dynamic programming</w:t>
+      </w:r>
+      <w:r>
+        <w:rPr>
+          <w:rFonts w:ascii="Arial" w:hAnsi="Arial" w:cs="Arial"/>
+          <w:sz w:val="20"/>
+          <w:szCs w:val="20"/>
+        </w:rPr>
+        <w:t>.</w:t>
+      </w:r>
+    </w:p>
+    <w:p>
+      <w:pPr>
+        <w:tabs>
+          <w:tab w:val="right" w:pos="10773"/>
+        </w:tabs>
+        <w:spacing w:after="0" w:line="240" w:lineRule="auto"/>
+        <w:rPr>
+          <w:rFonts w:ascii="Arial" w:hAnsi="Arial" w:cs="Arial"/>
+          <w:sz w:val="16"/>
+          <w:szCs w:val="16"/>
         </w:rPr>
       </w:pPr>
     </w:p>
@@ -2200,7 +3661,24 @@
           <w:sz w:val="20"/>
           <w:szCs w:val="20"/>
         </w:rPr>
-        <w:t xml:space="preserve">Analyzed patient level and scheduling datasets to understand the underlying distributions and use distributions for optimization and simulation models </w:t>
+        <w:lastRenderedPageBreak/>
+        <w:t xml:space="preserve">Analyzed patient level and scheduling datasets to understand the underlying distributions and use distributions for optimization and simulation </w:t>
+      </w:r>
+      <w:r>
+        <w:rPr>
+          <w:rFonts w:ascii="Arial" w:hAnsi="Arial" w:cs="Arial"/>
+          <w:sz w:val="20"/>
+          <w:szCs w:val="20"/>
+        </w:rPr>
+        <w:t>models.</w:t>
+      </w:r>
+      <w:r>
+        <w:rPr>
+          <w:rFonts w:ascii="Arial" w:hAnsi="Arial" w:cs="Arial"/>
+          <w:sz w:val="20"/>
+          <w:szCs w:val="20"/>
+        </w:rPr>
+        <w:t xml:space="preserve"> </w:t>
       </w:r>
     </w:p>
     <w:p>
@@ -2227,8 +3705,18 @@
           <w:sz w:val="20"/>
           <w:szCs w:val="20"/>
         </w:rPr>
-        <w:t>Used operations research techniques to improve patient scheduling, block scheduling, and capacity planning at TOH</w:t>
-      </w:r>
+        <w:t xml:space="preserve">Used operations research techniques to improve patient scheduling, block scheduling, and capacity planning at </w:t>
+      </w:r>
+      <w:proofErr w:type="gramStart"/>
+      <w:r>
+        <w:rPr>
+          <w:rFonts w:ascii="Arial" w:hAnsi="Arial" w:cs="Arial"/>
+          <w:sz w:val="20"/>
+          <w:szCs w:val="20"/>
+        </w:rPr>
+        <w:t>TOH</w:t>
+      </w:r>
+      <w:proofErr w:type="gramEnd"/>
     </w:p>
     <w:p>
       <w:pPr>
@@ -2279,692 +3767,15 @@
           <w:sz w:val="20"/>
           <w:szCs w:val="20"/>
         </w:rPr>
-        <w:t xml:space="preserve"> the projects to production environment</w:t>
-      </w:r>
-    </w:p>
-    <w:p>
-      <w:pPr>
-        <w:tabs>
-          <w:tab w:val="left" w:pos="4080"/>
-          <w:tab w:val="right" w:pos="10773"/>
-        </w:tabs>
-        <w:spacing w:after="0" w:line="240" w:lineRule="auto"/>
-        <w:rPr>
-          <w:rFonts w:ascii="Arial" w:hAnsi="Arial" w:cs="Arial"/>
-          <w:sz w:val="20"/>
-          <w:szCs w:val="20"/>
-        </w:rPr>
-      </w:pPr>
-      <w:r>
-        <w:rPr>
-          <w:rFonts w:ascii="Arial" w:hAnsi="Arial" w:cs="Arial"/>
-          <w:sz w:val="20"/>
-          <w:szCs w:val="20"/>
-        </w:rPr>
-        <w:tab/>
-      </w:r>
-      <w:r>
-        <w:rPr>
-          <w:rFonts w:ascii="Arial" w:hAnsi="Arial" w:cs="Arial"/>
-          <w:sz w:val="20"/>
-          <w:szCs w:val="20"/>
-        </w:rPr>
-        <w:tab/>
-      </w:r>
-    </w:p>
-    <w:p>
-      <w:pPr>
-        <w:tabs>
-          <w:tab w:val="right" w:pos="10773"/>
-        </w:tabs>
-        <w:spacing w:after="0" w:line="240" w:lineRule="auto"/>
-        <w:ind w:left="284" w:hanging="284"/>
-        <w:rPr>
-          <w:rFonts w:ascii="Arial" w:hAnsi="Arial" w:cs="Arial"/>
-          <w:b/>
-          <w:sz w:val="20"/>
-          <w:szCs w:val="20"/>
-          <w:u w:val="single"/>
-        </w:rPr>
-      </w:pPr>
-      <w:r>
-        <w:rPr>
-          <w:rFonts w:ascii="Arial" w:hAnsi="Arial" w:cs="Arial"/>
-          <w:b/>
-          <w:sz w:val="20"/>
-          <w:szCs w:val="20"/>
-          <w:u w:val="single"/>
-        </w:rPr>
-        <w:t>LEADERSHIP AND EXTRACURRICULAR</w:t>
-      </w:r>
-      <w:r>
-        <w:rPr>
-          <w:rFonts w:ascii="Arial" w:hAnsi="Arial" w:cs="Arial"/>
-          <w:b/>
-          <w:sz w:val="20"/>
-          <w:szCs w:val="20"/>
-          <w:u w:val="single"/>
-        </w:rPr>
-        <w:tab/>
-      </w:r>
-    </w:p>
-    <w:p>
-      <w:pPr>
-        <w:tabs>
-          <w:tab w:val="right" w:pos="10773"/>
-        </w:tabs>
-        <w:spacing w:after="0" w:line="240" w:lineRule="auto"/>
-        <w:rPr>
-          <w:rFonts w:ascii="Arial" w:hAnsi="Arial" w:cs="Arial"/>
-          <w:sz w:val="20"/>
-          <w:szCs w:val="20"/>
-        </w:rPr>
-      </w:pPr>
-      <w:r>
-        <w:rPr>
-          <w:rFonts w:ascii="Arial" w:hAnsi="Arial" w:cs="Arial"/>
-          <w:b/>
-          <w:sz w:val="20"/>
-          <w:szCs w:val="20"/>
-        </w:rPr>
-        <w:t>McGill University</w:t>
-      </w:r>
-      <w:r>
-        <w:rPr>
-          <w:rFonts w:ascii="Arial" w:hAnsi="Arial" w:cs="Arial"/>
-          <w:i/>
-          <w:sz w:val="20"/>
-          <w:szCs w:val="20"/>
-        </w:rPr>
-        <w:tab/>
-      </w:r>
-      <w:r>
-        <w:rPr>
-          <w:rFonts w:ascii="Arial" w:hAnsi="Arial" w:cs="Arial"/>
-          <w:sz w:val="20"/>
-          <w:szCs w:val="20"/>
-        </w:rPr>
-        <w:t>Montreal</w:t>
-      </w:r>
-      <w:r>
-        <w:rPr>
-          <w:rFonts w:ascii="Arial" w:hAnsi="Arial" w:cs="Arial"/>
-          <w:sz w:val="20"/>
-          <w:szCs w:val="20"/>
-        </w:rPr>
-        <w:t xml:space="preserve">, </w:t>
-      </w:r>
-      <w:r>
-        <w:rPr>
-          <w:rFonts w:ascii="Arial" w:hAnsi="Arial" w:cs="Arial"/>
-          <w:sz w:val="20"/>
-          <w:szCs w:val="20"/>
-        </w:rPr>
-        <w:t>Canada</w:t>
-      </w:r>
-    </w:p>
-    <w:p>
-      <w:pPr>
-        <w:tabs>
-          <w:tab w:val="right" w:pos="10773"/>
-        </w:tabs>
-        <w:spacing w:after="0" w:line="240" w:lineRule="auto"/>
-        <w:rPr>
-          <w:rFonts w:ascii="Arial" w:hAnsi="Arial" w:cs="Arial"/>
-          <w:i/>
-          <w:sz w:val="20"/>
-          <w:szCs w:val="20"/>
-        </w:rPr>
-      </w:pPr>
-      <w:r>
-        <w:rPr>
-          <w:rFonts w:ascii="Arial" w:hAnsi="Arial" w:cs="Arial"/>
-          <w:iCs/>
-          <w:sz w:val="20"/>
-          <w:szCs w:val="20"/>
-        </w:rPr>
-        <w:t>Research Assistant</w:t>
-      </w:r>
-      <w:r>
-        <w:rPr>
-          <w:rFonts w:ascii="Arial" w:hAnsi="Arial" w:cs="Arial"/>
-          <w:sz w:val="20"/>
-          <w:szCs w:val="20"/>
-        </w:rPr>
-        <w:tab/>
-      </w:r>
-      <w:r>
-        <w:rPr>
-          <w:rFonts w:ascii="Arial" w:hAnsi="Arial" w:cs="Arial"/>
-          <w:sz w:val="20"/>
-          <w:szCs w:val="20"/>
-        </w:rPr>
-        <w:t xml:space="preserve">May </w:t>
-      </w:r>
-      <w:r>
-        <w:rPr>
-          <w:rFonts w:ascii="Arial" w:hAnsi="Arial" w:cs="Arial"/>
-          <w:sz w:val="20"/>
-          <w:szCs w:val="20"/>
-        </w:rPr>
-        <w:t>20</w:t>
-      </w:r>
-      <w:r>
-        <w:rPr>
-          <w:rFonts w:ascii="Arial" w:hAnsi="Arial" w:cs="Arial"/>
-          <w:sz w:val="20"/>
-          <w:szCs w:val="20"/>
-        </w:rPr>
-        <w:t>19</w:t>
-      </w:r>
-      <w:r>
-        <w:rPr>
-          <w:rFonts w:ascii="Arial" w:hAnsi="Arial" w:cs="Arial"/>
-          <w:sz w:val="20"/>
-          <w:szCs w:val="20"/>
-        </w:rPr>
-        <w:t xml:space="preserve"> – </w:t>
-      </w:r>
-      <w:r>
-        <w:rPr>
-          <w:rFonts w:ascii="Arial" w:hAnsi="Arial" w:cs="Arial"/>
-          <w:sz w:val="20"/>
-          <w:szCs w:val="20"/>
-        </w:rPr>
-        <w:t>Present</w:t>
-      </w:r>
-    </w:p>
-    <w:p>
-      <w:pPr>
-        <w:pStyle w:val="ListParagraph"/>
-        <w:numPr>
-          <w:ilvl w:val="0"/>
-          <w:numId w:val="6"/>
-        </w:numPr>
-        <w:tabs>
-          <w:tab w:val="right" w:pos="10773"/>
-        </w:tabs>
-        <w:spacing w:after="0" w:line="240" w:lineRule="auto"/>
-        <w:ind w:left="284" w:hanging="284"/>
-        <w:rPr>
-          <w:rFonts w:ascii="Arial" w:hAnsi="Arial" w:cs="Arial"/>
-          <w:sz w:val="20"/>
-          <w:szCs w:val="20"/>
-        </w:rPr>
-      </w:pPr>
-      <w:r>
-        <w:rPr>
-          <w:rFonts w:ascii="Arial" w:hAnsi="Arial" w:cs="Arial"/>
-          <w:sz w:val="20"/>
-          <w:szCs w:val="20"/>
-        </w:rPr>
-        <w:t xml:space="preserve">Designed a website summarizing research on glyphosate that facilitated awareness-raising efforts by a professor and was utilized as a resource for politicians' speaking </w:t>
-      </w:r>
-      <w:proofErr w:type="gramStart"/>
-      <w:r>
-        <w:rPr>
-          <w:rFonts w:ascii="Arial" w:hAnsi="Arial" w:cs="Arial"/>
-          <w:sz w:val="20"/>
-          <w:szCs w:val="20"/>
-        </w:rPr>
-        <w:t>points</w:t>
-      </w:r>
-      <w:proofErr w:type="gramEnd"/>
-    </w:p>
-    <w:p>
-      <w:pPr>
-        <w:pStyle w:val="ListParagraph"/>
-        <w:numPr>
-          <w:ilvl w:val="0"/>
-          <w:numId w:val="6"/>
-        </w:numPr>
-        <w:tabs>
-          <w:tab w:val="right" w:pos="10773"/>
-        </w:tabs>
-        <w:spacing w:after="0" w:line="240" w:lineRule="auto"/>
-        <w:ind w:left="284" w:hanging="284"/>
-        <w:rPr>
-          <w:rFonts w:ascii="Arial" w:hAnsi="Arial" w:cs="Arial"/>
-          <w:sz w:val="20"/>
-          <w:szCs w:val="20"/>
-        </w:rPr>
-      </w:pPr>
-      <w:r>
-        <w:rPr>
-          <w:rFonts w:ascii="Arial" w:hAnsi="Arial" w:cs="Arial"/>
-          <w:sz w:val="20"/>
-          <w:szCs w:val="20"/>
-        </w:rPr>
-        <w:t xml:space="preserve">Developed a model for Telfer that </w:t>
-      </w:r>
-      <w:r>
-        <w:rPr>
-          <w:rFonts w:ascii="Arial" w:hAnsi="Arial" w:cs="Arial"/>
-          <w:sz w:val="20"/>
-          <w:szCs w:val="20"/>
-        </w:rPr>
-        <w:t xml:space="preserve">builds a course and professor schedule for a full school year, decreasing the man-hour requirements from multiple weeks of full-time work to a few hours of computer </w:t>
-      </w:r>
-      <w:proofErr w:type="gramStart"/>
-      <w:r>
-        <w:rPr>
-          <w:rFonts w:ascii="Arial" w:hAnsi="Arial" w:cs="Arial"/>
-          <w:sz w:val="20"/>
-          <w:szCs w:val="20"/>
-        </w:rPr>
-        <w:t>time</w:t>
-      </w:r>
-      <w:proofErr w:type="gramEnd"/>
-      <w:r>
-        <w:rPr>
-          <w:rFonts w:ascii="Arial" w:hAnsi="Arial" w:cs="Arial"/>
-          <w:b/>
-          <w:sz w:val="20"/>
-          <w:szCs w:val="20"/>
-        </w:rPr>
-        <w:tab/>
-      </w:r>
-    </w:p>
-    <w:p>
-      <w:pPr>
-        <w:tabs>
-          <w:tab w:val="right" w:pos="10773"/>
-        </w:tabs>
-        <w:spacing w:after="0" w:line="240" w:lineRule="auto"/>
-        <w:rPr>
-          <w:rFonts w:ascii="Arial" w:hAnsi="Arial" w:cs="Arial"/>
-          <w:b/>
-          <w:sz w:val="20"/>
-          <w:szCs w:val="20"/>
-        </w:rPr>
-      </w:pPr>
-    </w:p>
-    <w:p>
-      <w:pPr>
-        <w:tabs>
-          <w:tab w:val="right" w:pos="10773"/>
-        </w:tabs>
-        <w:spacing w:after="0" w:line="240" w:lineRule="auto"/>
-        <w:rPr>
-          <w:rFonts w:ascii="Arial" w:hAnsi="Arial" w:cs="Arial"/>
-          <w:sz w:val="20"/>
-          <w:szCs w:val="20"/>
-        </w:rPr>
-      </w:pPr>
-      <w:r>
-        <w:rPr>
-          <w:rFonts w:ascii="Arial" w:hAnsi="Arial" w:cs="Arial"/>
-          <w:b/>
-          <w:sz w:val="20"/>
-          <w:szCs w:val="20"/>
-        </w:rPr>
-        <w:t>University of Ottawa</w:t>
-      </w:r>
-      <w:r>
-        <w:rPr>
-          <w:rFonts w:ascii="Arial" w:hAnsi="Arial" w:cs="Arial"/>
-          <w:i/>
-          <w:sz w:val="20"/>
-          <w:szCs w:val="20"/>
-        </w:rPr>
-        <w:tab/>
-      </w:r>
-      <w:proofErr w:type="spellStart"/>
-      <w:r>
-        <w:rPr>
-          <w:rFonts w:ascii="Arial" w:hAnsi="Arial" w:cs="Arial"/>
-          <w:sz w:val="20"/>
-          <w:szCs w:val="20"/>
-        </w:rPr>
-        <w:t>Ottawa</w:t>
-      </w:r>
-      <w:proofErr w:type="spellEnd"/>
-      <w:r>
-        <w:rPr>
-          <w:rFonts w:ascii="Arial" w:hAnsi="Arial" w:cs="Arial"/>
-          <w:sz w:val="20"/>
-          <w:szCs w:val="20"/>
-        </w:rPr>
-        <w:t xml:space="preserve">, </w:t>
-      </w:r>
-      <w:r>
-        <w:rPr>
-          <w:rFonts w:ascii="Arial" w:hAnsi="Arial" w:cs="Arial"/>
-          <w:sz w:val="20"/>
-          <w:szCs w:val="20"/>
-        </w:rPr>
-        <w:t>Canada</w:t>
-      </w:r>
-    </w:p>
-    <w:p>
-      <w:pPr>
-        <w:tabs>
-          <w:tab w:val="right" w:pos="10773"/>
-        </w:tabs>
-        <w:spacing w:after="0" w:line="240" w:lineRule="auto"/>
-        <w:rPr>
-          <w:rFonts w:ascii="Arial" w:hAnsi="Arial" w:cs="Arial"/>
-          <w:sz w:val="20"/>
-          <w:szCs w:val="20"/>
-        </w:rPr>
-      </w:pPr>
-      <w:r>
-        <w:rPr>
-          <w:rFonts w:ascii="Arial" w:hAnsi="Arial" w:cs="Arial"/>
-          <w:iCs/>
-          <w:sz w:val="20"/>
-          <w:szCs w:val="20"/>
-        </w:rPr>
-        <w:t>Research Assistant</w:t>
-      </w:r>
-      <w:r>
-        <w:rPr>
-          <w:rFonts w:ascii="Arial" w:hAnsi="Arial" w:cs="Arial"/>
-          <w:sz w:val="20"/>
-          <w:szCs w:val="20"/>
-        </w:rPr>
-        <w:tab/>
-      </w:r>
-      <w:r>
-        <w:rPr>
-          <w:rFonts w:ascii="Arial" w:hAnsi="Arial" w:cs="Arial"/>
-          <w:sz w:val="20"/>
-          <w:szCs w:val="20"/>
-        </w:rPr>
-        <w:t xml:space="preserve">May </w:t>
-      </w:r>
-      <w:r>
-        <w:rPr>
-          <w:rFonts w:ascii="Arial" w:hAnsi="Arial" w:cs="Arial"/>
-          <w:sz w:val="20"/>
-          <w:szCs w:val="20"/>
-        </w:rPr>
-        <w:t>20</w:t>
-      </w:r>
-      <w:r>
-        <w:rPr>
-          <w:rFonts w:ascii="Arial" w:hAnsi="Arial" w:cs="Arial"/>
-          <w:sz w:val="20"/>
-          <w:szCs w:val="20"/>
-        </w:rPr>
-        <w:t>19</w:t>
-      </w:r>
-      <w:r>
-        <w:rPr>
-          <w:rFonts w:ascii="Arial" w:hAnsi="Arial" w:cs="Arial"/>
-          <w:sz w:val="20"/>
-          <w:szCs w:val="20"/>
-        </w:rPr>
-        <w:t xml:space="preserve"> – </w:t>
-      </w:r>
-      <w:r>
-        <w:rPr>
-          <w:rFonts w:ascii="Arial" w:hAnsi="Arial" w:cs="Arial"/>
-          <w:sz w:val="20"/>
-          <w:szCs w:val="20"/>
-        </w:rPr>
-        <w:t>Present</w:t>
-      </w:r>
-    </w:p>
-    <w:p>
-      <w:pPr>
-        <w:pStyle w:val="ListParagraph"/>
-        <w:numPr>
-          <w:ilvl w:val="0"/>
-          <w:numId w:val="6"/>
-        </w:numPr>
-        <w:tabs>
-          <w:tab w:val="right" w:pos="10773"/>
-        </w:tabs>
-        <w:spacing w:after="0" w:line="240" w:lineRule="auto"/>
-        <w:ind w:left="284" w:hanging="284"/>
-        <w:rPr>
-          <w:rFonts w:ascii="Arial" w:hAnsi="Arial" w:cs="Arial"/>
-          <w:sz w:val="20"/>
-          <w:szCs w:val="20"/>
-        </w:rPr>
-      </w:pPr>
-      <w:r>
-        <w:rPr>
-          <w:rFonts w:ascii="Arial" w:hAnsi="Arial" w:cs="Arial"/>
-          <w:sz w:val="20"/>
-          <w:szCs w:val="20"/>
-        </w:rPr>
-        <w:lastRenderedPageBreak/>
-        <w:t xml:space="preserve">Created a Telfer schedule model that reduced the man-hours required for scheduling a full school year from weeks to a few hours of computer time, and implemented a user-friendly interface for easy usage of the </w:t>
-      </w:r>
-      <w:proofErr w:type="gramStart"/>
-      <w:r>
-        <w:rPr>
-          <w:rFonts w:ascii="Arial" w:hAnsi="Arial" w:cs="Arial"/>
-          <w:sz w:val="20"/>
-          <w:szCs w:val="20"/>
-        </w:rPr>
-        <w:t>tool</w:t>
-      </w:r>
-      <w:proofErr w:type="gramEnd"/>
-    </w:p>
-    <w:p>
-      <w:pPr>
-        <w:pStyle w:val="ListParagraph"/>
-        <w:numPr>
-          <w:ilvl w:val="0"/>
-          <w:numId w:val="6"/>
-        </w:numPr>
-        <w:tabs>
-          <w:tab w:val="right" w:pos="10773"/>
-        </w:tabs>
-        <w:spacing w:after="0" w:line="240" w:lineRule="auto"/>
-        <w:ind w:left="284" w:hanging="284"/>
-        <w:rPr>
-          <w:rFonts w:ascii="Arial" w:hAnsi="Arial" w:cs="Arial"/>
-          <w:sz w:val="20"/>
-          <w:szCs w:val="20"/>
-        </w:rPr>
-      </w:pPr>
-      <w:r>
-        <w:rPr>
-          <w:rFonts w:ascii="Arial" w:hAnsi="Arial" w:cs="Arial"/>
-          <w:sz w:val="20"/>
-          <w:szCs w:val="20"/>
-        </w:rPr>
-        <w:t xml:space="preserve">Designed and implemented a Markov Decision Process model aimed at optimizing surgery scheduling, resulting in reduced wait times for </w:t>
-      </w:r>
-      <w:proofErr w:type="gramStart"/>
-      <w:r>
-        <w:rPr>
-          <w:rFonts w:ascii="Arial" w:hAnsi="Arial" w:cs="Arial"/>
-          <w:sz w:val="20"/>
-          <w:szCs w:val="20"/>
-        </w:rPr>
-        <w:t>high-priority</w:t>
-      </w:r>
-      <w:proofErr w:type="gramEnd"/>
-      <w:r>
-        <w:rPr>
-          <w:rFonts w:ascii="Arial" w:hAnsi="Arial" w:cs="Arial"/>
-          <w:sz w:val="20"/>
-          <w:szCs w:val="20"/>
-        </w:rPr>
-        <w:t xml:space="preserve"> patients</w:t>
-      </w:r>
-    </w:p>
-    <w:p>
-      <w:pPr>
-        <w:tabs>
-          <w:tab w:val="left" w:pos="8154"/>
-        </w:tabs>
-        <w:spacing w:after="0" w:line="240" w:lineRule="auto"/>
-        <w:rPr>
-          <w:rFonts w:ascii="Arial" w:hAnsi="Arial" w:cs="Arial"/>
-          <w:sz w:val="20"/>
-          <w:szCs w:val="20"/>
-        </w:rPr>
-      </w:pPr>
-      <w:r>
-        <w:rPr>
-          <w:rFonts w:ascii="Arial" w:hAnsi="Arial" w:cs="Arial"/>
-          <w:sz w:val="20"/>
-          <w:szCs w:val="20"/>
-        </w:rPr>
-        <w:tab/>
-      </w:r>
-    </w:p>
-    <w:p>
-      <w:pPr>
-        <w:tabs>
-          <w:tab w:val="right" w:pos="10773"/>
-        </w:tabs>
-        <w:spacing w:after="0" w:line="240" w:lineRule="auto"/>
-        <w:rPr>
-          <w:rFonts w:ascii="Arial" w:hAnsi="Arial" w:cs="Arial"/>
-          <w:b/>
-          <w:sz w:val="20"/>
-          <w:szCs w:val="20"/>
-          <w:u w:val="single"/>
-          <w:lang w:val="en-CA"/>
-        </w:rPr>
-      </w:pPr>
-      <w:r>
-        <w:rPr>
-          <w:rFonts w:ascii="Arial" w:hAnsi="Arial" w:cs="Arial"/>
-          <w:b/>
-          <w:sz w:val="20"/>
-          <w:szCs w:val="20"/>
-          <w:u w:val="single"/>
-          <w:lang w:val="en-CA"/>
-        </w:rPr>
-        <w:t xml:space="preserve">SKILLS AND INTERESTS </w:t>
-      </w:r>
-      <w:r>
-        <w:rPr>
-          <w:rFonts w:ascii="Arial" w:hAnsi="Arial" w:cs="Arial"/>
-          <w:b/>
-          <w:sz w:val="20"/>
-          <w:szCs w:val="20"/>
-          <w:u w:val="single"/>
-          <w:lang w:val="en-CA"/>
-        </w:rPr>
-        <w:tab/>
-      </w:r>
-      <w:r>
-        <w:rPr>
-          <w:rFonts w:ascii="Arial" w:hAnsi="Arial" w:cs="Arial"/>
-          <w:b/>
-          <w:sz w:val="20"/>
-          <w:szCs w:val="20"/>
-          <w:lang w:val="en-CA"/>
-        </w:rPr>
-        <w:t xml:space="preserve"> </w:t>
-      </w:r>
-    </w:p>
-    <w:p>
-      <w:pPr>
-        <w:tabs>
-          <w:tab w:val="right" w:pos="10773"/>
-        </w:tabs>
-        <w:spacing w:after="0" w:line="240" w:lineRule="auto"/>
-        <w:rPr>
-          <w:rFonts w:ascii="Arial" w:hAnsi="Arial" w:cs="Arial"/>
-          <w:bCs/>
-          <w:sz w:val="20"/>
-          <w:szCs w:val="20"/>
-        </w:rPr>
-      </w:pPr>
-      <w:r>
-        <w:rPr>
-          <w:rFonts w:ascii="Arial" w:hAnsi="Arial" w:cs="Arial"/>
-          <w:b/>
-          <w:sz w:val="20"/>
-          <w:szCs w:val="20"/>
-        </w:rPr>
-        <w:t xml:space="preserve">Languages: </w:t>
-      </w:r>
-      <w:r>
-        <w:rPr>
-          <w:rFonts w:ascii="Arial" w:hAnsi="Arial" w:cs="Arial"/>
-          <w:bCs/>
-          <w:sz w:val="20"/>
-          <w:szCs w:val="20"/>
-        </w:rPr>
-        <w:t xml:space="preserve">English, </w:t>
-      </w:r>
-      <w:r>
-        <w:rPr>
-          <w:rFonts w:ascii="Arial" w:hAnsi="Arial" w:cs="Arial"/>
-          <w:bCs/>
-          <w:sz w:val="20"/>
-          <w:szCs w:val="20"/>
-        </w:rPr>
-        <w:t>Russian</w:t>
-      </w:r>
-    </w:p>
-    <w:p>
-      <w:pPr>
-        <w:tabs>
-          <w:tab w:val="right" w:pos="10773"/>
-        </w:tabs>
-        <w:spacing w:after="0" w:line="240" w:lineRule="auto"/>
-        <w:rPr>
-          <w:rFonts w:ascii="Arial" w:hAnsi="Arial" w:cs="Arial"/>
-          <w:bCs/>
-          <w:sz w:val="20"/>
-          <w:szCs w:val="20"/>
-        </w:rPr>
-      </w:pPr>
-      <w:r>
-        <w:rPr>
-          <w:rFonts w:ascii="Arial" w:hAnsi="Arial" w:cs="Arial"/>
-          <w:b/>
-          <w:sz w:val="20"/>
-          <w:szCs w:val="20"/>
-        </w:rPr>
-        <w:t xml:space="preserve">Interests: </w:t>
-      </w:r>
-      <w:r>
-        <w:rPr>
-          <w:rFonts w:ascii="Arial" w:hAnsi="Arial" w:cs="Arial"/>
-          <w:bCs/>
-          <w:sz w:val="20"/>
-          <w:szCs w:val="20"/>
-        </w:rPr>
-        <w:t>Decis</w:t>
-      </w:r>
-      <w:r>
-        <w:rPr>
-          <w:rFonts w:ascii="Arial" w:hAnsi="Arial" w:cs="Arial"/>
-          <w:bCs/>
-          <w:sz w:val="20"/>
-          <w:szCs w:val="20"/>
-        </w:rPr>
-        <w:t xml:space="preserve">ion Sciences, </w:t>
-      </w:r>
-      <w:r>
-        <w:rPr>
-          <w:rFonts w:ascii="Arial" w:hAnsi="Arial" w:cs="Arial"/>
-          <w:bCs/>
-          <w:sz w:val="20"/>
-          <w:szCs w:val="20"/>
-        </w:rPr>
-        <w:t>Machine Learning</w:t>
-      </w:r>
-      <w:r>
-        <w:rPr>
-          <w:rFonts w:ascii="Arial" w:hAnsi="Arial" w:cs="Arial"/>
-          <w:bCs/>
-          <w:sz w:val="20"/>
-          <w:szCs w:val="20"/>
-        </w:rPr>
-        <w:t>, Software Development</w:t>
-      </w:r>
-      <w:r>
-        <w:rPr>
-          <w:rFonts w:ascii="Arial" w:hAnsi="Arial" w:cs="Arial"/>
-          <w:bCs/>
-          <w:sz w:val="20"/>
-          <w:szCs w:val="20"/>
-        </w:rPr>
-        <w:t>, Data Engineering</w:t>
+        <w:t xml:space="preserve"> the projects to production </w:t>
+      </w:r>
+      <w:r>
+        <w:rPr>
+          <w:rFonts w:ascii="Arial" w:hAnsi="Arial" w:cs="Arial"/>
+          <w:sz w:val="20"/>
+          <w:szCs w:val="20"/>
+        </w:rPr>
+        <w:t>environment.</w:t>
       </w:r>
     </w:p>
     <w:sectPr>
@@ -5043,6 +5854,18 @@
       <w:lang w:val="en-CA"/>
     </w:rPr>
   </w:style>
+  <w:style w:type="character" w:styleId="FollowedHyperlink">
+    <w:name w:val="FollowedHyperlink"/>
+    <w:basedOn w:val="DefaultParagraphFont"/>
+    <w:uiPriority w:val="99"/>
+    <w:semiHidden/>
+    <w:unhideWhenUsed/>
+    <w:rsid w:val="00250656"/>
+    <w:rPr>
+      <w:color w:val="800080" w:themeColor="followedHyperlink"/>
+      <w:u w:val="single"/>
+    </w:rPr>
+  </w:style>
 </w:styles>
 </file>
 
